--- a/I SEMESTRE/Comunicacion Escrita/ensayo final.docx
+++ b/I SEMESTRE/Comunicacion Escrita/ensayo final.docx
@@ -4,7 +4,7 @@
   <w:body>
     <w:p>
       <w:pPr>
-        <w:jc w:val="center"/>
+        <w:spacing w:line="480" w:lineRule="auto"/>
         <w:rPr>
           <w:rFonts w:ascii="Arial" w:hAnsi="Arial" w:cs="Arial"/>
           <w:b/>
@@ -14,6 +14,7 @@
     </w:p>
     <w:p>
       <w:pPr>
+        <w:spacing w:line="480" w:lineRule="auto"/>
         <w:jc w:val="center"/>
         <w:rPr>
           <w:rFonts w:ascii="Arial" w:hAnsi="Arial" w:cs="Arial"/>
@@ -24,90 +25,103 @@
     </w:p>
     <w:p>
       <w:pPr>
+        <w:spacing w:line="480" w:lineRule="auto"/>
         <w:jc w:val="center"/>
         <w:rPr>
           <w:rFonts w:ascii="Arial" w:hAnsi="Arial" w:cs="Arial"/>
           <w:b/>
           <w:bCs/>
-          <w:sz w:val="28"/>
-          <w:szCs w:val="28"/>
-        </w:rPr>
-      </w:pPr>
-    </w:p>
-    <w:p>
-      <w:pPr>
+        </w:rPr>
+      </w:pPr>
+    </w:p>
+    <w:p>
+      <w:pPr>
+        <w:spacing w:line="480" w:lineRule="auto"/>
         <w:jc w:val="center"/>
         <w:rPr>
           <w:rFonts w:ascii="Arial" w:hAnsi="Arial" w:cs="Arial"/>
-          <w:b/>
-          <w:bCs/>
-          <w:sz w:val="28"/>
-          <w:szCs w:val="28"/>
-        </w:rPr>
-      </w:pPr>
-      <w:r>
-        <w:rPr>
-          <w:rFonts w:ascii="Arial" w:hAnsi="Arial" w:cs="Arial"/>
-          <w:b/>
-          <w:bCs/>
-          <w:sz w:val="28"/>
-          <w:szCs w:val="28"/>
-        </w:rPr>
-        <w:t>Tecnológico de Costa Rica</w:t>
-      </w:r>
-    </w:p>
-    <w:p>
-      <w:pPr>
+        </w:rPr>
+      </w:pPr>
+    </w:p>
+    <w:p>
+      <w:pPr>
+        <w:spacing w:line="480" w:lineRule="auto"/>
         <w:jc w:val="center"/>
         <w:rPr>
           <w:rFonts w:ascii="Arial" w:hAnsi="Arial" w:cs="Arial"/>
-          <w:b/>
-          <w:bCs/>
-          <w:sz w:val="28"/>
-          <w:szCs w:val="28"/>
-        </w:rPr>
-      </w:pPr>
-      <w:r>
-        <w:rPr>
-          <w:rFonts w:ascii="Arial" w:hAnsi="Arial" w:cs="Arial"/>
-          <w:sz w:val="28"/>
-          <w:szCs w:val="28"/>
+        </w:rPr>
+      </w:pPr>
+    </w:p>
+    <w:p>
+      <w:pPr>
+        <w:spacing w:line="480" w:lineRule="auto"/>
+        <w:jc w:val="center"/>
+        <w:rPr>
+          <w:rFonts w:ascii="Arial" w:hAnsi="Arial" w:cs="Arial"/>
+        </w:rPr>
+      </w:pPr>
+      <w:r>
+        <w:rPr>
+          <w:rFonts w:ascii="Arial" w:hAnsi="Arial" w:cs="Arial"/>
+        </w:rPr>
+        <w:t>La equidad en la inteligencia artificial:</w:t>
+      </w:r>
+      <w:r>
+        <w:rPr>
+          <w:rFonts w:ascii="Arial" w:hAnsi="Arial" w:cs="Arial"/>
+        </w:rPr>
+        <w:t xml:space="preserve"> </w:t>
+      </w:r>
+      <w:r>
+        <w:rPr>
+          <w:rFonts w:ascii="Arial" w:hAnsi="Arial" w:cs="Arial"/>
+        </w:rPr>
+        <w:t>un desafío ineludible</w:t>
+      </w:r>
+    </w:p>
+    <w:p>
+      <w:pPr>
+        <w:spacing w:line="480" w:lineRule="auto"/>
+        <w:jc w:val="center"/>
+        <w:rPr>
+          <w:rFonts w:ascii="Arial" w:hAnsi="Arial" w:cs="Arial"/>
+        </w:rPr>
+      </w:pPr>
+      <w:r>
+        <w:rPr>
+          <w:rFonts w:ascii="Arial" w:hAnsi="Arial" w:cs="Arial"/>
         </w:rPr>
         <w:br/>
-      </w:r>
-      <w:r>
-        <w:rPr>
-          <w:rFonts w:ascii="Arial" w:hAnsi="Arial" w:cs="Arial"/>
-          <w:b/>
-          <w:bCs/>
-          <w:sz w:val="28"/>
-          <w:szCs w:val="28"/>
-        </w:rPr>
-        <w:t>Escuela de computación</w:t>
-      </w:r>
-    </w:p>
-    <w:p>
-      <w:pPr>
+        <w:t>Matias Benavides Sandoval</w:t>
+      </w:r>
+    </w:p>
+    <w:p>
+      <w:pPr>
+        <w:spacing w:line="480" w:lineRule="auto"/>
         <w:jc w:val="center"/>
         <w:rPr>
           <w:rFonts w:ascii="Arial" w:hAnsi="Arial" w:cs="Arial"/>
-          <w:b/>
-          <w:bCs/>
-        </w:rPr>
-      </w:pPr>
-    </w:p>
-    <w:p>
-      <w:pPr>
+        </w:rPr>
+      </w:pPr>
+    </w:p>
+    <w:p>
+      <w:pPr>
+        <w:spacing w:line="480" w:lineRule="auto"/>
         <w:jc w:val="center"/>
         <w:rPr>
           <w:rFonts w:ascii="Arial" w:hAnsi="Arial" w:cs="Arial"/>
-          <w:b/>
-          <w:bCs/>
-        </w:rPr>
-      </w:pPr>
-    </w:p>
-    <w:p>
-      <w:pPr>
+        </w:rPr>
+      </w:pPr>
+      <w:r>
+        <w:rPr>
+          <w:rFonts w:ascii="Arial" w:hAnsi="Arial" w:cs="Arial"/>
+        </w:rPr>
+        <w:t>Instituto tecnológico de Costa Rica</w:t>
+      </w:r>
+    </w:p>
+    <w:p>
+      <w:pPr>
+        <w:spacing w:line="480" w:lineRule="auto"/>
         <w:jc w:val="center"/>
         <w:rPr>
           <w:rFonts w:ascii="Arial" w:hAnsi="Arial" w:cs="Arial"/>
@@ -116,37 +130,16 @@
     </w:p>
     <w:p>
       <w:pPr>
+        <w:spacing w:line="480" w:lineRule="auto"/>
         <w:jc w:val="center"/>
         <w:rPr>
           <w:rFonts w:ascii="Arial" w:hAnsi="Arial" w:cs="Arial"/>
-          <w:b/>
-          <w:bCs/>
-        </w:rPr>
-      </w:pPr>
-      <w:r>
-        <w:rPr>
-          <w:rFonts w:ascii="Arial" w:hAnsi="Arial" w:cs="Arial"/>
-          <w:b/>
-          <w:bCs/>
-          <w:sz w:val="32"/>
-          <w:szCs w:val="32"/>
-        </w:rPr>
-        <w:t>La equidad en la inteligencia artificial:</w:t>
-      </w:r>
-      <w:r>
-        <w:rPr>
-          <w:rFonts w:ascii="Arial" w:hAnsi="Arial" w:cs="Arial"/>
-          <w:b/>
-          <w:bCs/>
-          <w:sz w:val="32"/>
-          <w:szCs w:val="32"/>
-        </w:rPr>
-        <w:br/>
-        <w:t>un desafío ineludible</w:t>
-      </w:r>
-    </w:p>
-    <w:p>
-      <w:pPr>
+        </w:rPr>
+      </w:pPr>
+    </w:p>
+    <w:p>
+      <w:pPr>
+        <w:spacing w:line="480" w:lineRule="auto"/>
         <w:jc w:val="center"/>
         <w:rPr>
           <w:rFonts w:ascii="Arial" w:hAnsi="Arial" w:cs="Arial"/>
@@ -155,6 +148,7 @@
     </w:p>
     <w:p>
       <w:pPr>
+        <w:spacing w:line="480" w:lineRule="auto"/>
         <w:jc w:val="center"/>
         <w:rPr>
           <w:rFonts w:ascii="Arial" w:hAnsi="Arial" w:cs="Arial"/>
@@ -163,34 +157,16 @@
     </w:p>
     <w:p>
       <w:pPr>
+        <w:spacing w:line="480" w:lineRule="auto"/>
         <w:jc w:val="center"/>
         <w:rPr>
           <w:rFonts w:ascii="Arial" w:hAnsi="Arial" w:cs="Arial"/>
         </w:rPr>
       </w:pPr>
-      <w:r>
-        <w:rPr>
-          <w:rFonts w:ascii="Arial" w:hAnsi="Arial" w:cs="Arial"/>
-          <w:b/>
-          <w:bCs/>
-        </w:rPr>
-        <w:t>Ensayo presentado por</w:t>
-      </w:r>
-      <w:r>
-        <w:rPr>
-          <w:rFonts w:ascii="Arial" w:hAnsi="Arial" w:cs="Arial"/>
-        </w:rPr>
-        <w:br/>
-      </w:r>
-      <w:r>
-        <w:rPr>
-          <w:rFonts w:ascii="Arial" w:hAnsi="Arial" w:cs="Arial"/>
-        </w:rPr>
-        <w:t>Matias Benavides Sandoval</w:t>
-      </w:r>
-    </w:p>
-    <w:p>
-      <w:pPr>
+    </w:p>
+    <w:p>
+      <w:pPr>
+        <w:spacing w:line="480" w:lineRule="auto"/>
         <w:jc w:val="center"/>
         <w:rPr>
           <w:rFonts w:ascii="Arial" w:hAnsi="Arial" w:cs="Arial"/>
@@ -199,6 +175,7 @@
     </w:p>
     <w:p>
       <w:pPr>
+        <w:spacing w:line="480" w:lineRule="auto"/>
         <w:jc w:val="center"/>
         <w:rPr>
           <w:rFonts w:ascii="Arial" w:hAnsi="Arial" w:cs="Arial"/>
@@ -207,26 +184,98 @@
     </w:p>
     <w:p>
       <w:pPr>
-        <w:jc w:val="center"/>
-        <w:rPr>
-          <w:rFonts w:ascii="Arial" w:hAnsi="Arial" w:cs="Arial"/>
-        </w:rPr>
-      </w:pPr>
-      <w:r>
-        <w:rPr>
-          <w:rFonts w:ascii="Arial" w:hAnsi="Arial" w:cs="Arial"/>
-          <w:b/>
-          <w:bCs/>
-        </w:rPr>
-        <w:t>Curso</w:t>
-      </w:r>
-      <w:r>
-        <w:rPr>
-          <w:rFonts w:ascii="Arial" w:hAnsi="Arial" w:cs="Arial"/>
-          <w:b/>
-          <w:bCs/>
-        </w:rPr>
-        <w:t>:</w:t>
+        <w:spacing w:line="480" w:lineRule="auto"/>
+        <w:rPr>
+          <w:rFonts w:ascii="Arial" w:hAnsi="Arial" w:cs="Arial"/>
+        </w:rPr>
+      </w:pPr>
+    </w:p>
+    <w:p>
+      <w:pPr>
+        <w:spacing w:line="480" w:lineRule="auto"/>
+        <w:ind w:firstLine="708"/>
+        <w:rPr>
+          <w:rFonts w:ascii="Arial" w:hAnsi="Arial" w:cs="Arial"/>
+        </w:rPr>
+      </w:pPr>
+      <w:r>
+        <w:rPr>
+          <w:rFonts w:ascii="Arial" w:hAnsi="Arial" w:cs="Arial"/>
+        </w:rPr>
+        <w:lastRenderedPageBreak/>
+        <w:t xml:space="preserve">La inteligencia artificial (IA) se ha convertido en una </w:t>
+      </w:r>
+      <w:r>
+        <w:rPr>
+          <w:rFonts w:ascii="Arial" w:hAnsi="Arial" w:cs="Arial"/>
+        </w:rPr>
+        <w:t>transformación</w:t>
+      </w:r>
+      <w:r>
+        <w:rPr>
+          <w:rFonts w:ascii="Arial" w:hAnsi="Arial" w:cs="Arial"/>
+        </w:rPr>
+        <w:t xml:space="preserve"> que</w:t>
+      </w:r>
+      <w:r>
+        <w:rPr>
+          <w:rFonts w:ascii="Arial" w:hAnsi="Arial" w:cs="Arial"/>
+        </w:rPr>
+        <w:t xml:space="preserve"> ha</w:t>
+      </w:r>
+      <w:r>
+        <w:rPr>
+          <w:rFonts w:ascii="Arial" w:hAnsi="Arial" w:cs="Arial"/>
+        </w:rPr>
+        <w:t xml:space="preserve"> impacta</w:t>
+      </w:r>
+      <w:r>
+        <w:rPr>
+          <w:rFonts w:ascii="Arial" w:hAnsi="Arial" w:cs="Arial"/>
+        </w:rPr>
+        <w:t>do</w:t>
+      </w:r>
+      <w:r>
+        <w:rPr>
+          <w:rFonts w:ascii="Arial" w:hAnsi="Arial" w:cs="Arial"/>
+        </w:rPr>
+        <w:t xml:space="preserve"> desde el </w:t>
+      </w:r>
+      <w:r>
+        <w:rPr>
+          <w:rFonts w:ascii="Arial" w:hAnsi="Arial" w:cs="Arial"/>
+        </w:rPr>
+        <w:t>ámbito</w:t>
+      </w:r>
+      <w:r>
+        <w:rPr>
+          <w:rFonts w:ascii="Arial" w:hAnsi="Arial" w:cs="Arial"/>
+        </w:rPr>
+        <w:t xml:space="preserve"> médico y la</w:t>
+      </w:r>
+      <w:r>
+        <w:rPr>
+          <w:rFonts w:ascii="Arial" w:hAnsi="Arial" w:cs="Arial"/>
+        </w:rPr>
+        <w:t xml:space="preserve"> aplicación</w:t>
+      </w:r>
+      <w:r>
+        <w:rPr>
+          <w:rFonts w:ascii="Arial" w:hAnsi="Arial" w:cs="Arial"/>
+        </w:rPr>
+        <w:t xml:space="preserve"> de justicia hasta la concesión de créditos y la gestión financiera</w:t>
+      </w:r>
+      <w:r>
+        <w:rPr>
+          <w:rFonts w:ascii="Arial" w:hAnsi="Arial" w:cs="Arial"/>
+        </w:rPr>
+        <w:t xml:space="preserve"> de una manera muy rápida</w:t>
+      </w:r>
+      <w:r>
+        <w:rPr>
+          <w:rFonts w:ascii="Arial" w:hAnsi="Arial" w:cs="Arial"/>
+        </w:rPr>
+        <w:t xml:space="preserve"> “Modern AI is transforming multiple industries, redefining processes, and creating new possibilities”</w:t>
       </w:r>
       <w:r>
         <w:rPr>
@@ -238,21 +287,46 @@
         <w:rPr>
           <w:rFonts w:ascii="Arial" w:hAnsi="Arial" w:cs="Arial"/>
         </w:rPr>
-        <w:t>Comunicación escrita</w:t>
-      </w:r>
-      <w:r>
-        <w:rPr>
-          <w:rFonts w:ascii="Arial" w:hAnsi="Arial" w:cs="Arial"/>
-        </w:rPr>
-        <w:br/>
-      </w:r>
-      <w:r>
-        <w:rPr>
-          <w:rFonts w:ascii="Arial" w:hAnsi="Arial" w:cs="Arial"/>
-          <w:b/>
-          <w:bCs/>
-        </w:rPr>
-        <w:t>Profesora:</w:t>
+        <w:t xml:space="preserve">(L. Inglada Galiana, 2024, 179) </w:t>
+      </w:r>
+      <w:r>
+        <w:rPr>
+          <w:rFonts w:ascii="Arial" w:hAnsi="Arial" w:cs="Arial"/>
+        </w:rPr>
+        <w:t xml:space="preserve">Su capacidad para procesar cantidades de datos gigantescos y aprender de patrones complejos promete una mayor eficiencia y personalización de muchos servicios. Sin embargo, esto también puede conllevar riesgos cuando esos datos contienen prejuicios históricos o carecen de representatividad. “…apenas se discute su utilización, el enfoque ético que debe tener y sus posibles repercusiones económicas, políticas y culturales. La IA está en desarrollo. Apenas florecen sus amplias y diversas aplicaciones, su utilidad y sus riesgos.” (Guzmán Gómez, 2024, p.17). </w:t>
+      </w:r>
+      <w:r>
+        <w:rPr>
+          <w:rFonts w:ascii="Arial" w:hAnsi="Arial" w:cs="Arial"/>
+        </w:rPr>
+        <w:t>Por ello, resulta esencial analizar cómo la IA afecta a la sociedad y por qué debe abordarse su equidad desde múltiples perspectivas</w:t>
+      </w:r>
+      <w:r>
+        <w:rPr>
+          <w:rFonts w:ascii="Arial" w:hAnsi="Arial" w:cs="Arial"/>
+        </w:rPr>
+        <w:t>.</w:t>
+      </w:r>
+    </w:p>
+    <w:p>
+      <w:pPr>
+        <w:spacing w:line="480" w:lineRule="auto"/>
+        <w:ind w:firstLine="708"/>
+        <w:rPr>
+          <w:rFonts w:ascii="Arial" w:hAnsi="Arial" w:cs="Arial"/>
+        </w:rPr>
+      </w:pPr>
+      <w:r>
+        <w:rPr>
+          <w:rFonts w:ascii="Arial" w:hAnsi="Arial" w:cs="Arial"/>
+        </w:rPr>
+        <w:t xml:space="preserve">Garantizar la equidad en los sistemas de IA significa </w:t>
+      </w:r>
+      <w:r>
+        <w:rPr>
+          <w:rFonts w:ascii="Arial" w:hAnsi="Arial" w:cs="Arial"/>
+        </w:rPr>
+        <w:t>crear</w:t>
       </w:r>
       <w:r>
         <w:rPr>
@@ -264,597 +338,173 @@
         <w:rPr>
           <w:rFonts w:ascii="Arial" w:hAnsi="Arial" w:cs="Arial"/>
         </w:rPr>
-        <w:t xml:space="preserve">Natalia Rodríguez </w:t>
-      </w:r>
-      <w:proofErr w:type="spellStart"/>
-      <w:r>
-        <w:rPr>
-          <w:rFonts w:ascii="Arial" w:hAnsi="Arial" w:cs="Arial"/>
-        </w:rPr>
-        <w:t>Herra</w:t>
-      </w:r>
-      <w:proofErr w:type="spellEnd"/>
-    </w:p>
-    <w:p>
-      <w:pPr>
-        <w:jc w:val="center"/>
-        <w:rPr>
-          <w:rFonts w:ascii="Arial" w:hAnsi="Arial" w:cs="Arial"/>
-        </w:rPr>
-      </w:pPr>
-    </w:p>
-    <w:p>
-      <w:pPr>
-        <w:jc w:val="center"/>
-        <w:rPr>
-          <w:rFonts w:ascii="Arial" w:hAnsi="Arial" w:cs="Arial"/>
-        </w:rPr>
-      </w:pPr>
-    </w:p>
-    <w:p>
-      <w:pPr>
-        <w:jc w:val="center"/>
-        <w:rPr>
-          <w:rFonts w:ascii="Arial" w:hAnsi="Arial" w:cs="Arial"/>
-        </w:rPr>
-      </w:pPr>
-    </w:p>
-    <w:p>
-      <w:pPr>
-        <w:jc w:val="center"/>
-        <w:rPr>
-          <w:rFonts w:ascii="Arial" w:hAnsi="Arial" w:cs="Arial"/>
-        </w:rPr>
-      </w:pPr>
-      <w:r>
-        <w:rPr>
-          <w:rFonts w:ascii="Arial" w:hAnsi="Arial" w:cs="Arial"/>
-        </w:rPr>
-        <w:t xml:space="preserve"> Cartago, Costa Rica</w:t>
-      </w:r>
-      <w:r>
-        <w:rPr>
-          <w:rFonts w:ascii="Arial" w:hAnsi="Arial" w:cs="Arial"/>
-        </w:rPr>
-        <w:br/>
-        <w:t xml:space="preserve"> 24 de abril de 2025</w:t>
-      </w:r>
-    </w:p>
-    <w:p>
-      <w:pPr>
-        <w:jc w:val="center"/>
-        <w:rPr>
-          <w:rFonts w:ascii="Arial" w:hAnsi="Arial" w:cs="Arial"/>
-        </w:rPr>
-      </w:pPr>
-    </w:p>
-    <w:p>
-      <w:pPr>
-        <w:jc w:val="center"/>
-        <w:rPr>
-          <w:rFonts w:ascii="Arial" w:hAnsi="Arial" w:cs="Arial"/>
-        </w:rPr>
-      </w:pPr>
-    </w:p>
-    <w:p>
-      <w:pPr>
-        <w:jc w:val="center"/>
-        <w:rPr>
-          <w:rFonts w:ascii="Arial" w:hAnsi="Arial" w:cs="Arial"/>
-        </w:rPr>
-      </w:pPr>
-    </w:p>
-    <w:p>
-      <w:pPr>
-        <w:jc w:val="center"/>
-      </w:pPr>
-    </w:p>
-    <w:p>
-      <w:pPr>
-        <w:spacing w:line="480" w:lineRule="auto"/>
-        <w:rPr>
-          <w:rFonts w:ascii="Arial" w:hAnsi="Arial" w:cs="Arial"/>
-        </w:rPr>
-      </w:pPr>
+        <w:t>programas informáticos</w:t>
+      </w:r>
+      <w:r>
+        <w:rPr>
+          <w:rFonts w:ascii="Arial" w:hAnsi="Arial" w:cs="Arial"/>
+        </w:rPr>
+        <w:t xml:space="preserve"> que impidan decisiones discriminatorias</w:t>
+      </w:r>
+      <w:r>
+        <w:rPr>
+          <w:rFonts w:ascii="Arial" w:hAnsi="Arial" w:cs="Arial"/>
+        </w:rPr>
+        <w:t xml:space="preserve"> </w:t>
+      </w:r>
+      <w:r>
+        <w:rPr>
+          <w:rFonts w:ascii="Arial" w:hAnsi="Arial" w:cs="Arial"/>
+        </w:rPr>
+        <w:t>y promuevan la transparencia</w:t>
+      </w:r>
+      <w:r>
+        <w:rPr>
+          <w:rFonts w:ascii="Arial" w:hAnsi="Arial" w:cs="Arial"/>
+        </w:rPr>
+        <w:t xml:space="preserve"> hacia el público</w:t>
+      </w:r>
+      <w:r>
+        <w:rPr>
+          <w:rFonts w:ascii="Arial" w:hAnsi="Arial" w:cs="Arial"/>
+        </w:rPr>
+        <w:t xml:space="preserve">. </w:t>
+      </w:r>
+      <w:r>
+        <w:rPr>
+          <w:rFonts w:ascii="Arial" w:hAnsi="Arial" w:cs="Arial"/>
+        </w:rPr>
+        <w:t>Como c</w:t>
+      </w:r>
+      <w:r>
+        <w:rPr>
+          <w:rFonts w:ascii="Arial" w:hAnsi="Arial" w:cs="Arial"/>
+        </w:rPr>
+        <w:t>uando un algoritmo evalúa solicitudes de crédito o sugiere diagnósticos médicos</w:t>
+      </w:r>
+      <w:r>
+        <w:rPr>
+          <w:rFonts w:ascii="Arial" w:hAnsi="Arial" w:cs="Arial"/>
+        </w:rPr>
+        <w:t xml:space="preserve"> “está transformando el ámbito de la atención sanitaria al incrementar la precisión diagnóstica, personalizar los tratamientos y optimizar los resultados clínicos” (Zesergio MELO, 2024, 49)</w:t>
+      </w:r>
+      <w:r>
+        <w:rPr>
+          <w:rFonts w:ascii="Arial" w:hAnsi="Arial" w:cs="Arial"/>
+        </w:rPr>
+        <w:t>, no basta con</w:t>
+      </w:r>
+      <w:r>
+        <w:rPr>
+          <w:rFonts w:ascii="Arial" w:hAnsi="Arial" w:cs="Arial"/>
+        </w:rPr>
+        <w:t xml:space="preserve"> únicamente garantizar precisión</w:t>
+      </w:r>
+      <w:r>
+        <w:rPr>
+          <w:rFonts w:ascii="Arial" w:hAnsi="Arial" w:cs="Arial"/>
+        </w:rPr>
+        <w:t>: debe ser justo en su trato a tod</w:t>
+      </w:r>
+      <w:r>
+        <w:rPr>
+          <w:rFonts w:ascii="Arial" w:hAnsi="Arial" w:cs="Arial"/>
+        </w:rPr>
+        <w:t>as las poblaciones</w:t>
+      </w:r>
+      <w:r>
+        <w:rPr>
+          <w:rFonts w:ascii="Arial" w:hAnsi="Arial" w:cs="Arial"/>
+        </w:rPr>
+        <w:t xml:space="preserve">. </w:t>
+      </w:r>
+    </w:p>
+    <w:p>
+      <w:pPr>
+        <w:spacing w:line="480" w:lineRule="auto"/>
+        <w:ind w:firstLine="708"/>
+        <w:rPr>
+          <w:rFonts w:ascii="Arial" w:hAnsi="Arial" w:cs="Arial"/>
+        </w:rPr>
+      </w:pPr>
+      <w:r>
+        <w:rPr>
+          <w:rFonts w:ascii="Arial" w:hAnsi="Arial" w:cs="Arial"/>
+        </w:rPr>
+        <w:t>La</w:t>
+      </w:r>
+      <w:r>
+        <w:rPr>
+          <w:rFonts w:ascii="Arial" w:hAnsi="Arial" w:cs="Arial"/>
+        </w:rPr>
+        <w:t xml:space="preserve"> falta</w:t>
+      </w:r>
+      <w:r>
+        <w:rPr>
+          <w:rFonts w:ascii="Arial" w:hAnsi="Arial" w:cs="Arial"/>
+        </w:rPr>
+        <w:t xml:space="preserve"> de criterios claros </w:t>
+      </w:r>
+      <w:r>
+        <w:rPr>
+          <w:rFonts w:ascii="Arial" w:hAnsi="Arial" w:cs="Arial"/>
+        </w:rPr>
+        <w:t>y transparencia en los mismos en</w:t>
+      </w:r>
+      <w:r>
+        <w:rPr>
+          <w:rFonts w:ascii="Arial" w:hAnsi="Arial" w:cs="Arial"/>
+        </w:rPr>
+        <w:t xml:space="preserve"> la detección y corrección de sesgos puede </w:t>
+      </w:r>
+      <w:r>
+        <w:rPr>
+          <w:rFonts w:ascii="Arial" w:hAnsi="Arial" w:cs="Arial"/>
+        </w:rPr>
+        <w:t>llevar a</w:t>
+      </w:r>
+      <w:r>
+        <w:rPr>
+          <w:rFonts w:ascii="Arial" w:hAnsi="Arial" w:cs="Arial"/>
+        </w:rPr>
+        <w:t xml:space="preserve"> el rechazo injustificado de préstamos a </w:t>
+      </w:r>
+      <w:r>
+        <w:rPr>
+          <w:rFonts w:ascii="Arial" w:hAnsi="Arial" w:cs="Arial"/>
+        </w:rPr>
+        <w:t xml:space="preserve">personas de </w:t>
+      </w:r>
+      <w:r>
+        <w:rPr>
+          <w:rFonts w:ascii="Arial" w:hAnsi="Arial" w:cs="Arial"/>
+        </w:rPr>
+        <w:t xml:space="preserve">comunidades vulnerables o en diagnósticos menos </w:t>
+      </w:r>
+      <w:r>
+        <w:rPr>
+          <w:rFonts w:ascii="Arial" w:hAnsi="Arial" w:cs="Arial"/>
+        </w:rPr>
+        <w:t xml:space="preserve">precisos </w:t>
+      </w:r>
+      <w:r>
+        <w:rPr>
+          <w:rFonts w:ascii="Arial" w:hAnsi="Arial" w:cs="Arial"/>
+        </w:rPr>
+        <w:t>para minorías, lo que</w:t>
+      </w:r>
+      <w:r>
+        <w:rPr>
+          <w:rFonts w:ascii="Arial" w:hAnsi="Arial" w:cs="Arial"/>
+        </w:rPr>
+        <w:t xml:space="preserve"> </w:t>
+      </w:r>
       <w:r>
         <w:rPr>
           <w:rFonts w:ascii="Arial" w:hAnsi="Arial" w:cs="Arial"/>
         </w:rPr>
         <w:lastRenderedPageBreak/>
-        <w:t>La equidad en la inteligencia artificial: un desafío ineludible</w:t>
-      </w:r>
-    </w:p>
-    <w:p>
-      <w:pPr>
-        <w:spacing w:line="480" w:lineRule="auto"/>
-        <w:rPr>
-          <w:rFonts w:ascii="Arial" w:hAnsi="Arial" w:cs="Arial"/>
-        </w:rPr>
-      </w:pPr>
-      <w:r>
-        <w:rPr>
-          <w:rFonts w:ascii="Arial" w:hAnsi="Arial" w:cs="Arial"/>
-        </w:rPr>
-        <w:t xml:space="preserve">La inteligencia artificial (IA) se ha convertido en una </w:t>
-      </w:r>
-      <w:r>
-        <w:rPr>
-          <w:rFonts w:ascii="Arial" w:hAnsi="Arial" w:cs="Arial"/>
-        </w:rPr>
-        <w:t>transformación</w:t>
-      </w:r>
-      <w:r>
-        <w:rPr>
-          <w:rFonts w:ascii="Arial" w:hAnsi="Arial" w:cs="Arial"/>
-        </w:rPr>
-        <w:t xml:space="preserve"> que</w:t>
-      </w:r>
-      <w:r>
-        <w:rPr>
-          <w:rFonts w:ascii="Arial" w:hAnsi="Arial" w:cs="Arial"/>
-        </w:rPr>
-        <w:t xml:space="preserve"> ha</w:t>
-      </w:r>
-      <w:r>
-        <w:rPr>
-          <w:rFonts w:ascii="Arial" w:hAnsi="Arial" w:cs="Arial"/>
-        </w:rPr>
-        <w:t xml:space="preserve"> impacta</w:t>
-      </w:r>
-      <w:r>
-        <w:rPr>
-          <w:rFonts w:ascii="Arial" w:hAnsi="Arial" w:cs="Arial"/>
-        </w:rPr>
-        <w:t>do</w:t>
-      </w:r>
-      <w:r>
-        <w:rPr>
-          <w:rFonts w:ascii="Arial" w:hAnsi="Arial" w:cs="Arial"/>
-        </w:rPr>
-        <w:t xml:space="preserve"> desde el </w:t>
-      </w:r>
-      <w:r>
-        <w:rPr>
-          <w:rFonts w:ascii="Arial" w:hAnsi="Arial" w:cs="Arial"/>
-        </w:rPr>
-        <w:t>ámbit</w:t>
-      </w:r>
-      <w:r>
-        <w:rPr>
-          <w:rFonts w:ascii="Arial" w:hAnsi="Arial" w:cs="Arial"/>
-        </w:rPr>
-        <w:t>o</w:t>
-      </w:r>
-      <w:r>
-        <w:rPr>
-          <w:rFonts w:ascii="Arial" w:hAnsi="Arial" w:cs="Arial"/>
-        </w:rPr>
-        <w:t xml:space="preserve"> médico y la</w:t>
-      </w:r>
-      <w:r>
-        <w:rPr>
-          <w:rFonts w:ascii="Arial" w:hAnsi="Arial" w:cs="Arial"/>
-        </w:rPr>
-        <w:t xml:space="preserve"> aplicación</w:t>
-      </w:r>
-      <w:r>
-        <w:rPr>
-          <w:rFonts w:ascii="Arial" w:hAnsi="Arial" w:cs="Arial"/>
-        </w:rPr>
-        <w:t xml:space="preserve"> de justicia hasta la concesión de créditos y la gestión financiera</w:t>
-      </w:r>
-      <w:r>
-        <w:rPr>
-          <w:rFonts w:ascii="Arial" w:hAnsi="Arial" w:cs="Arial"/>
-        </w:rPr>
-        <w:t xml:space="preserve"> de una manera muy rápida</w:t>
-      </w:r>
-      <w:r>
-        <w:rPr>
-          <w:rFonts w:ascii="Arial" w:hAnsi="Arial" w:cs="Arial"/>
-        </w:rPr>
-        <w:t xml:space="preserve"> “</w:t>
-      </w:r>
-      <w:r>
-        <w:rPr>
-          <w:rFonts w:ascii="Arial" w:hAnsi="Arial" w:cs="Arial"/>
-        </w:rPr>
-        <w:t xml:space="preserve">Modern AI </w:t>
-      </w:r>
-      <w:proofErr w:type="spellStart"/>
-      <w:r>
-        <w:rPr>
-          <w:rFonts w:ascii="Arial" w:hAnsi="Arial" w:cs="Arial"/>
-        </w:rPr>
-        <w:t>is</w:t>
-      </w:r>
-      <w:proofErr w:type="spellEnd"/>
-      <w:r>
-        <w:rPr>
-          <w:rFonts w:ascii="Arial" w:hAnsi="Arial" w:cs="Arial"/>
-        </w:rPr>
-        <w:t xml:space="preserve"> </w:t>
-      </w:r>
-      <w:proofErr w:type="spellStart"/>
-      <w:r>
-        <w:rPr>
-          <w:rFonts w:ascii="Arial" w:hAnsi="Arial" w:cs="Arial"/>
-        </w:rPr>
-        <w:t>transforming</w:t>
-      </w:r>
-      <w:proofErr w:type="spellEnd"/>
-      <w:r>
-        <w:rPr>
-          <w:rFonts w:ascii="Arial" w:hAnsi="Arial" w:cs="Arial"/>
-        </w:rPr>
-        <w:t xml:space="preserve"> </w:t>
-      </w:r>
-      <w:proofErr w:type="spellStart"/>
-      <w:r>
-        <w:rPr>
-          <w:rFonts w:ascii="Arial" w:hAnsi="Arial" w:cs="Arial"/>
-        </w:rPr>
-        <w:t>multiple</w:t>
-      </w:r>
-      <w:proofErr w:type="spellEnd"/>
-      <w:r>
-        <w:rPr>
-          <w:rFonts w:ascii="Arial" w:hAnsi="Arial" w:cs="Arial"/>
-        </w:rPr>
-        <w:t xml:space="preserve"> industries, </w:t>
-      </w:r>
-      <w:proofErr w:type="spellStart"/>
-      <w:r>
-        <w:rPr>
-          <w:rFonts w:ascii="Arial" w:hAnsi="Arial" w:cs="Arial"/>
-        </w:rPr>
-        <w:t>redefining</w:t>
-      </w:r>
-      <w:proofErr w:type="spellEnd"/>
-      <w:r>
-        <w:rPr>
-          <w:rFonts w:ascii="Arial" w:hAnsi="Arial" w:cs="Arial"/>
-        </w:rPr>
-        <w:t xml:space="preserve"> </w:t>
-      </w:r>
-      <w:proofErr w:type="spellStart"/>
-      <w:r>
-        <w:rPr>
-          <w:rFonts w:ascii="Arial" w:hAnsi="Arial" w:cs="Arial"/>
-        </w:rPr>
-        <w:t>processes</w:t>
-      </w:r>
-      <w:proofErr w:type="spellEnd"/>
-      <w:r>
-        <w:rPr>
-          <w:rFonts w:ascii="Arial" w:hAnsi="Arial" w:cs="Arial"/>
-        </w:rPr>
-        <w:t xml:space="preserve">, and </w:t>
-      </w:r>
-      <w:proofErr w:type="spellStart"/>
-      <w:r>
-        <w:rPr>
-          <w:rFonts w:ascii="Arial" w:hAnsi="Arial" w:cs="Arial"/>
-        </w:rPr>
-        <w:t>creating</w:t>
-      </w:r>
-      <w:proofErr w:type="spellEnd"/>
-      <w:r>
-        <w:rPr>
-          <w:rFonts w:ascii="Arial" w:hAnsi="Arial" w:cs="Arial"/>
-        </w:rPr>
-        <w:t xml:space="preserve"> new </w:t>
-      </w:r>
-      <w:proofErr w:type="spellStart"/>
-      <w:r>
-        <w:rPr>
-          <w:rFonts w:ascii="Arial" w:hAnsi="Arial" w:cs="Arial"/>
-        </w:rPr>
-        <w:t>possibilities</w:t>
-      </w:r>
-      <w:proofErr w:type="spellEnd"/>
-      <w:r>
-        <w:rPr>
-          <w:rFonts w:ascii="Arial" w:hAnsi="Arial" w:cs="Arial"/>
-        </w:rPr>
-        <w:t>”</w:t>
-      </w:r>
-      <w:r>
-        <w:rPr>
-          <w:rFonts w:ascii="Arial" w:hAnsi="Arial" w:cs="Arial"/>
-        </w:rPr>
-        <w:t xml:space="preserve"> </w:t>
-      </w:r>
-      <w:r>
-        <w:rPr>
-          <w:rFonts w:ascii="Arial" w:hAnsi="Arial" w:cs="Arial"/>
-        </w:rPr>
-        <w:t>(</w:t>
-      </w:r>
-      <w:r>
-        <w:rPr>
-          <w:rFonts w:ascii="Arial" w:hAnsi="Arial" w:cs="Arial"/>
-        </w:rPr>
-        <w:t xml:space="preserve">L. </w:t>
-      </w:r>
-      <w:proofErr w:type="spellStart"/>
-      <w:r>
-        <w:rPr>
-          <w:rFonts w:ascii="Arial" w:hAnsi="Arial" w:cs="Arial"/>
-        </w:rPr>
-        <w:t>Inglada</w:t>
-      </w:r>
-      <w:proofErr w:type="spellEnd"/>
-      <w:r>
-        <w:rPr>
-          <w:rFonts w:ascii="Arial" w:hAnsi="Arial" w:cs="Arial"/>
-        </w:rPr>
-        <w:t xml:space="preserve"> Galiana</w:t>
-      </w:r>
-      <w:r>
-        <w:rPr>
-          <w:rFonts w:ascii="Arial" w:hAnsi="Arial" w:cs="Arial"/>
-        </w:rPr>
-        <w:t>, 2024, 179</w:t>
-      </w:r>
-      <w:r>
-        <w:rPr>
-          <w:rFonts w:ascii="Arial" w:hAnsi="Arial" w:cs="Arial"/>
-        </w:rPr>
-        <w:t>)</w:t>
-      </w:r>
-      <w:r>
-        <w:rPr>
-          <w:rFonts w:ascii="Arial" w:hAnsi="Arial" w:cs="Arial"/>
-        </w:rPr>
-        <w:t xml:space="preserve"> </w:t>
-      </w:r>
-      <w:r>
-        <w:rPr>
-          <w:rFonts w:ascii="Arial" w:hAnsi="Arial" w:cs="Arial"/>
-        </w:rPr>
-        <w:t>Su capacidad para procesar cantidades de datos gigantescos y aprender de patrones complejos promete una mayor eficiencia y personalización de muchos servicios. Sin embargo, esto también puede conllevar riesgos cuando esos datos contienen prejuicios históricos o carecen de representatividad. “…apenas se discute su utilización, el enfoque ético que debe tener y sus posibles repercusiones económicas, políticas y culturales. La IA está en desarrollo. Apenas florecen sus amplias y diversas aplicaciones, su utilidad y sus riesgos.” (Guzmán Gómez, 2024, p.17).</w:t>
-      </w:r>
-      <w:r>
-        <w:rPr>
-          <w:rFonts w:ascii="Arial" w:hAnsi="Arial" w:cs="Arial"/>
-        </w:rPr>
-        <w:t xml:space="preserve"> </w:t>
-      </w:r>
-      <w:r>
-        <w:rPr>
-          <w:rFonts w:ascii="Arial" w:hAnsi="Arial" w:cs="Arial"/>
-        </w:rPr>
-        <w:t>Por ello, resulta esencial analizar cómo la IA afecta a la sociedad y por qué debe abordarse su equidad desde múltiples perspectivas</w:t>
-      </w:r>
-      <w:r>
-        <w:rPr>
-          <w:rFonts w:ascii="Arial" w:hAnsi="Arial" w:cs="Arial"/>
-        </w:rPr>
-        <w:t>.</w:t>
-      </w:r>
-    </w:p>
-    <w:p>
-      <w:pPr>
-        <w:spacing w:line="480" w:lineRule="auto"/>
-        <w:rPr>
-          <w:rFonts w:ascii="Arial" w:hAnsi="Arial" w:cs="Arial"/>
-        </w:rPr>
-      </w:pPr>
-      <w:r>
-        <w:rPr>
-          <w:rFonts w:ascii="Arial" w:hAnsi="Arial" w:cs="Arial"/>
-        </w:rPr>
-        <w:t xml:space="preserve">Garantizar la equidad en los sistemas de IA significa </w:t>
-      </w:r>
-      <w:r>
-        <w:rPr>
-          <w:rFonts w:ascii="Arial" w:hAnsi="Arial" w:cs="Arial"/>
-        </w:rPr>
-        <w:t>crear</w:t>
-      </w:r>
-      <w:r>
-        <w:rPr>
-          <w:rFonts w:ascii="Arial" w:hAnsi="Arial" w:cs="Arial"/>
-        </w:rPr>
-        <w:t xml:space="preserve"> </w:t>
-      </w:r>
-      <w:r>
-        <w:rPr>
-          <w:rFonts w:ascii="Arial" w:hAnsi="Arial" w:cs="Arial"/>
-        </w:rPr>
-        <w:t>programas informáticos</w:t>
-      </w:r>
-      <w:r>
-        <w:rPr>
-          <w:rFonts w:ascii="Arial" w:hAnsi="Arial" w:cs="Arial"/>
-        </w:rPr>
-        <w:t xml:space="preserve"> que impidan decisiones discriminatorias</w:t>
-      </w:r>
-      <w:r>
-        <w:rPr>
-          <w:rFonts w:ascii="Arial" w:hAnsi="Arial" w:cs="Arial"/>
-        </w:rPr>
-        <w:t xml:space="preserve"> </w:t>
-      </w:r>
-      <w:r>
-        <w:rPr>
-          <w:rFonts w:ascii="Arial" w:hAnsi="Arial" w:cs="Arial"/>
-        </w:rPr>
-        <w:t>y promuevan la transparencia</w:t>
-      </w:r>
-      <w:r>
-        <w:rPr>
-          <w:rFonts w:ascii="Arial" w:hAnsi="Arial" w:cs="Arial"/>
-        </w:rPr>
-        <w:t xml:space="preserve"> hacia el público</w:t>
-      </w:r>
-      <w:r>
-        <w:rPr>
-          <w:rFonts w:ascii="Arial" w:hAnsi="Arial" w:cs="Arial"/>
-        </w:rPr>
-        <w:t xml:space="preserve">. </w:t>
-      </w:r>
-      <w:r>
-        <w:rPr>
-          <w:rFonts w:ascii="Arial" w:hAnsi="Arial" w:cs="Arial"/>
-        </w:rPr>
-        <w:t>Como c</w:t>
-      </w:r>
-      <w:r>
-        <w:rPr>
-          <w:rFonts w:ascii="Arial" w:hAnsi="Arial" w:cs="Arial"/>
-        </w:rPr>
-        <w:t>uando un algoritmo evalúa solicitudes de crédito o sugiere diagnósticos médicos</w:t>
-      </w:r>
-      <w:r>
-        <w:rPr>
-          <w:rFonts w:ascii="Arial" w:hAnsi="Arial" w:cs="Arial"/>
-        </w:rPr>
-        <w:t xml:space="preserve"> “</w:t>
-      </w:r>
-      <w:r>
-        <w:rPr>
-          <w:rFonts w:ascii="Arial" w:hAnsi="Arial" w:cs="Arial"/>
-        </w:rPr>
-        <w:t>está transformando el ámbito de la atención sanitaria al incrementar la precisión diagnóstica, personalizar los tratamientos y optimizar los resultados clínicos</w:t>
-      </w:r>
-      <w:r>
-        <w:rPr>
-          <w:rFonts w:ascii="Arial" w:hAnsi="Arial" w:cs="Arial"/>
-        </w:rPr>
-        <w:t>” (</w:t>
-      </w:r>
-      <w:proofErr w:type="spellStart"/>
-      <w:r>
-        <w:rPr>
-          <w:rFonts w:ascii="Arial" w:hAnsi="Arial" w:cs="Arial"/>
-        </w:rPr>
-        <w:t>Zesergio</w:t>
-      </w:r>
-      <w:proofErr w:type="spellEnd"/>
-      <w:r>
-        <w:rPr>
-          <w:rFonts w:ascii="Arial" w:hAnsi="Arial" w:cs="Arial"/>
-        </w:rPr>
-        <w:t> MELO</w:t>
-      </w:r>
-      <w:r>
-        <w:rPr>
-          <w:rFonts w:ascii="Arial" w:hAnsi="Arial" w:cs="Arial"/>
-        </w:rPr>
-        <w:t>, 2024, 49)</w:t>
-      </w:r>
-      <w:r>
-        <w:rPr>
-          <w:rFonts w:ascii="Arial" w:hAnsi="Arial" w:cs="Arial"/>
-        </w:rPr>
-        <w:t>, no basta con</w:t>
-      </w:r>
-      <w:r>
-        <w:rPr>
-          <w:rFonts w:ascii="Arial" w:hAnsi="Arial" w:cs="Arial"/>
-        </w:rPr>
-        <w:t xml:space="preserve"> únicamente garantizar precisión</w:t>
-      </w:r>
-      <w:r>
-        <w:rPr>
-          <w:rFonts w:ascii="Arial" w:hAnsi="Arial" w:cs="Arial"/>
-        </w:rPr>
-        <w:t>: debe ser justo en su trato a tod</w:t>
-      </w:r>
-      <w:r>
-        <w:rPr>
-          <w:rFonts w:ascii="Arial" w:hAnsi="Arial" w:cs="Arial"/>
-        </w:rPr>
-        <w:t>as las poblaciones</w:t>
-      </w:r>
-      <w:r>
-        <w:rPr>
-          <w:rFonts w:ascii="Arial" w:hAnsi="Arial" w:cs="Arial"/>
-        </w:rPr>
-        <w:t xml:space="preserve">. </w:t>
-      </w:r>
-    </w:p>
-    <w:p>
-      <w:pPr>
-        <w:spacing w:line="480" w:lineRule="auto"/>
-        <w:rPr>
-          <w:rFonts w:ascii="Arial" w:hAnsi="Arial" w:cs="Arial"/>
-        </w:rPr>
-      </w:pPr>
-      <w:r>
-        <w:rPr>
-          <w:rFonts w:ascii="Arial" w:hAnsi="Arial" w:cs="Arial"/>
-        </w:rPr>
-        <w:t>La</w:t>
-      </w:r>
-      <w:r>
-        <w:rPr>
-          <w:rFonts w:ascii="Arial" w:hAnsi="Arial" w:cs="Arial"/>
-        </w:rPr>
-        <w:t xml:space="preserve"> falta</w:t>
-      </w:r>
-      <w:r>
-        <w:rPr>
-          <w:rFonts w:ascii="Arial" w:hAnsi="Arial" w:cs="Arial"/>
-        </w:rPr>
-        <w:t xml:space="preserve"> de criterios claros </w:t>
-      </w:r>
-      <w:r>
-        <w:rPr>
-          <w:rFonts w:ascii="Arial" w:hAnsi="Arial" w:cs="Arial"/>
-        </w:rPr>
-        <w:t>y transparencia en los mismos en</w:t>
-      </w:r>
-      <w:r>
-        <w:rPr>
-          <w:rFonts w:ascii="Arial" w:hAnsi="Arial" w:cs="Arial"/>
-        </w:rPr>
-        <w:t xml:space="preserve"> la detección y corrección de sesgos puede </w:t>
-      </w:r>
-      <w:r>
-        <w:rPr>
-          <w:rFonts w:ascii="Arial" w:hAnsi="Arial" w:cs="Arial"/>
-        </w:rPr>
-        <w:t>llevar a</w:t>
-      </w:r>
-      <w:r>
-        <w:rPr>
-          <w:rFonts w:ascii="Arial" w:hAnsi="Arial" w:cs="Arial"/>
-        </w:rPr>
-        <w:t xml:space="preserve"> el rechazo injustificado de préstamos a </w:t>
-      </w:r>
-      <w:r>
-        <w:rPr>
-          <w:rFonts w:ascii="Arial" w:hAnsi="Arial" w:cs="Arial"/>
-        </w:rPr>
-        <w:t xml:space="preserve">personas de </w:t>
-      </w:r>
-      <w:r>
-        <w:rPr>
-          <w:rFonts w:ascii="Arial" w:hAnsi="Arial" w:cs="Arial"/>
-        </w:rPr>
-        <w:lastRenderedPageBreak/>
-        <w:t xml:space="preserve">comunidades vulnerables o en diagnósticos menos </w:t>
-      </w:r>
-      <w:r>
-        <w:rPr>
-          <w:rFonts w:ascii="Arial" w:hAnsi="Arial" w:cs="Arial"/>
-        </w:rPr>
-        <w:t xml:space="preserve">precisos </w:t>
-      </w:r>
-      <w:r>
-        <w:rPr>
-          <w:rFonts w:ascii="Arial" w:hAnsi="Arial" w:cs="Arial"/>
-        </w:rPr>
-        <w:t>para minorías, lo que</w:t>
-      </w:r>
-      <w:r>
-        <w:rPr>
-          <w:rFonts w:ascii="Arial" w:hAnsi="Arial" w:cs="Arial"/>
-        </w:rPr>
-        <w:t xml:space="preserve"> nos da la alerta</w:t>
+        <w:t>nos da la alerta</w:t>
       </w:r>
       <w:r>
         <w:rPr>
@@ -898,35 +548,7 @@
         <w:rPr>
           <w:rFonts w:ascii="Arial" w:hAnsi="Arial" w:cs="Arial"/>
         </w:rPr>
-        <w:t xml:space="preserve">La IA se usa en áreas importantes como salud, justicia y finanzas, donde un fallo puede ocasionar perjuicios graves. “La falta de transparencia en los algoritmos de IA puede generar desconfianza y preocupación entre los estudiantes, profesores y otras partes interesadas” (Maldonado </w:t>
-      </w:r>
-      <w:proofErr w:type="spellStart"/>
-      <w:r>
-        <w:rPr>
-          <w:rFonts w:ascii="Arial" w:hAnsi="Arial" w:cs="Arial"/>
-        </w:rPr>
-        <w:t>Zuñiga</w:t>
-      </w:r>
-      <w:proofErr w:type="spellEnd"/>
-      <w:r>
-        <w:rPr>
-          <w:rFonts w:ascii="Arial" w:hAnsi="Arial" w:cs="Arial"/>
-        </w:rPr>
-        <w:t xml:space="preserve"> et </w:t>
-      </w:r>
-      <w:proofErr w:type="spellStart"/>
-      <w:r>
-        <w:rPr>
-          <w:rFonts w:ascii="Arial" w:hAnsi="Arial" w:cs="Arial"/>
-        </w:rPr>
-        <w:t>all</w:t>
-      </w:r>
-      <w:proofErr w:type="spellEnd"/>
-      <w:r>
-        <w:rPr>
-          <w:rFonts w:ascii="Arial" w:hAnsi="Arial" w:cs="Arial"/>
-        </w:rPr>
-        <w:t>. 2024, p.73).</w:t>
+        <w:t>La IA se usa en áreas importantes como salud, justicia y finanzas, donde un fallo puede ocasionar perjuicios graves. “La falta de transparencia en los algoritmos de IA puede generar desconfianza y preocupación entre los estudiantes, profesores y otras partes interesadas” (Maldonado Zuñiga et all. 2024, p.73).</w:t>
       </w:r>
     </w:p>
     <w:p>
@@ -944,40 +566,13 @@
         <w:rPr>
           <w:rFonts w:ascii="Arial" w:hAnsi="Arial" w:cs="Arial"/>
         </w:rPr>
-        <w:t xml:space="preserve">Es necesario definir marcos regulatorios, protocolos y prácticas para asegurar su uso responsable. “Falta de infraestructura tecnológica, la escasez de personal capacitado y la necesidad de políticas claras que regulen el uso de la IA” (Maldonado </w:t>
-      </w:r>
-      <w:proofErr w:type="spellStart"/>
-      <w:r>
-        <w:rPr>
-          <w:rFonts w:ascii="Arial" w:hAnsi="Arial" w:cs="Arial"/>
-        </w:rPr>
-        <w:t>Zuñiga</w:t>
-      </w:r>
-      <w:proofErr w:type="spellEnd"/>
-      <w:r>
-        <w:rPr>
-          <w:rFonts w:ascii="Arial" w:hAnsi="Arial" w:cs="Arial"/>
-        </w:rPr>
-        <w:t xml:space="preserve"> et </w:t>
-      </w:r>
-      <w:proofErr w:type="spellStart"/>
-      <w:r>
-        <w:rPr>
-          <w:rFonts w:ascii="Arial" w:hAnsi="Arial" w:cs="Arial"/>
-        </w:rPr>
-        <w:t>all</w:t>
-      </w:r>
-      <w:proofErr w:type="spellEnd"/>
-      <w:r>
-        <w:rPr>
-          <w:rFonts w:ascii="Arial" w:hAnsi="Arial" w:cs="Arial"/>
-        </w:rPr>
-        <w:t>, 2024. p.72).</w:t>
-      </w:r>
-    </w:p>
-    <w:p>
-      <w:pPr>
-        <w:spacing w:line="480" w:lineRule="auto"/>
+        <w:t>Es necesario definir marcos regulatorios, protocolos y prácticas para asegurar su uso responsable. “Falta de infraestructura tecnológica, la escasez de personal capacitado y la necesidad de políticas claras que regulen el uso de la IA” (Maldonado Zuñiga et all, 2024. p.72).</w:t>
+      </w:r>
+    </w:p>
+    <w:p>
+      <w:pPr>
+        <w:spacing w:line="480" w:lineRule="auto"/>
+        <w:ind w:firstLine="360"/>
         <w:rPr>
           <w:rFonts w:ascii="Arial" w:hAnsi="Arial" w:cs="Arial"/>
         </w:rPr>
@@ -1082,6 +677,7 @@
     <w:p>
       <w:pPr>
         <w:spacing w:line="480" w:lineRule="auto"/>
+        <w:ind w:firstLine="360"/>
         <w:rPr>
           <w:rFonts w:ascii="Arial" w:hAnsi="Arial" w:cs="Arial"/>
         </w:rPr>
@@ -1097,6 +693,7 @@
     <w:p>
       <w:pPr>
         <w:spacing w:line="480" w:lineRule="auto"/>
+        <w:ind w:firstLine="360"/>
         <w:rPr>
           <w:rFonts w:ascii="Arial" w:hAnsi="Arial" w:cs="Arial"/>
         </w:rPr>
@@ -1111,62 +708,37 @@
     <w:p>
       <w:pPr>
         <w:spacing w:line="480" w:lineRule="auto"/>
-        <w:rPr>
-          <w:rFonts w:ascii="Arial" w:hAnsi="Arial" w:cs="Arial"/>
-        </w:rPr>
-      </w:pPr>
-      <w:r>
-        <w:rPr>
-          <w:rFonts w:ascii="Arial" w:hAnsi="Arial" w:cs="Arial"/>
-        </w:rPr>
-        <w:t>Esto puede generar desconfianza, ya que los algoritmos creados no son transparentes. “Un error en un sistema de IA podría reducir la confianza tanto del público como de los profesionales de la salud, afectando negativamente la aceptación de estas tecnologías y frenando su desarrollo.” (</w:t>
-      </w:r>
-      <w:proofErr w:type="spellStart"/>
-      <w:r>
-        <w:rPr>
-          <w:rFonts w:ascii="Arial" w:hAnsi="Arial" w:cs="Arial"/>
-        </w:rPr>
-        <w:t>Zesergio</w:t>
-      </w:r>
-      <w:proofErr w:type="spellEnd"/>
-      <w:r>
-        <w:rPr>
-          <w:rFonts w:ascii="Arial" w:hAnsi="Arial" w:cs="Arial"/>
-        </w:rPr>
-        <w:t xml:space="preserve"> MELO, 2024, p.52).</w:t>
-      </w:r>
-    </w:p>
-    <w:p>
-      <w:pPr>
-        <w:spacing w:line="480" w:lineRule="auto"/>
-        <w:rPr>
-          <w:rFonts w:ascii="Arial" w:hAnsi="Arial" w:cs="Arial"/>
-        </w:rPr>
-      </w:pPr>
-      <w:r>
-        <w:rPr>
-          <w:rFonts w:ascii="Arial" w:hAnsi="Arial" w:cs="Arial"/>
-        </w:rPr>
-        <w:t>La transparencia y la rendición de cuentas son pilares éticos esenciales. Las instituciones deben garantizar que el funcionamiento de los algoritmos sea interpretable y establecer mecanismos de responsabilidad. “Esta claridad no solo facilita decisiones clínicas más fundamentadas, sino que también refuerza la credibilidad de la IA, fomentando la confianza tanto en los profesionales de la salud como en los pacientes.” (</w:t>
-      </w:r>
-      <w:proofErr w:type="spellStart"/>
-      <w:r>
-        <w:rPr>
-          <w:rFonts w:ascii="Arial" w:hAnsi="Arial" w:cs="Arial"/>
-        </w:rPr>
-        <w:t>Zesergio</w:t>
-      </w:r>
-      <w:proofErr w:type="spellEnd"/>
-      <w:r>
-        <w:rPr>
-          <w:rFonts w:ascii="Arial" w:hAnsi="Arial" w:cs="Arial"/>
-        </w:rPr>
-        <w:t xml:space="preserve"> MELO, 2024).</w:t>
-      </w:r>
-    </w:p>
-    <w:p>
-      <w:pPr>
-        <w:spacing w:line="480" w:lineRule="auto"/>
+        <w:ind w:firstLine="360"/>
+        <w:rPr>
+          <w:rFonts w:ascii="Arial" w:hAnsi="Arial" w:cs="Arial"/>
+        </w:rPr>
+      </w:pPr>
+      <w:r>
+        <w:rPr>
+          <w:rFonts w:ascii="Arial" w:hAnsi="Arial" w:cs="Arial"/>
+        </w:rPr>
+        <w:t>Esto puede generar desconfianza, ya que los algoritmos creados no son transparentes. “Un error en un sistema de IA podría reducir la confianza tanto del público como de los profesionales de la salud, afectando negativamente la aceptación de estas tecnologías y frenando su desarrollo.” (Zesergio MELO, 2024, p.52).</w:t>
+      </w:r>
+    </w:p>
+    <w:p>
+      <w:pPr>
+        <w:spacing w:line="480" w:lineRule="auto"/>
+        <w:ind w:firstLine="360"/>
+        <w:rPr>
+          <w:rFonts w:ascii="Arial" w:hAnsi="Arial" w:cs="Arial"/>
+        </w:rPr>
+      </w:pPr>
+      <w:r>
+        <w:rPr>
+          <w:rFonts w:ascii="Arial" w:hAnsi="Arial" w:cs="Arial"/>
+        </w:rPr>
+        <w:t>La transparencia y la rendición de cuentas son pilares éticos esenciales. Las instituciones deben garantizar que el funcionamiento de los algoritmos sea interpretable y establecer mecanismos de responsabilidad. “Esta claridad no solo facilita decisiones clínicas más fundamentadas, sino que también refuerza la credibilidad de la IA, fomentando la confianza tanto en los profesionales de la salud como en los pacientes.” (Zesergio MELO, 2024).</w:t>
+      </w:r>
+    </w:p>
+    <w:p>
+      <w:pPr>
+        <w:spacing w:line="480" w:lineRule="auto"/>
+        <w:ind w:firstLine="360"/>
         <w:rPr>
           <w:rFonts w:ascii="Arial" w:hAnsi="Arial" w:cs="Arial"/>
         </w:rPr>
@@ -1181,6 +753,7 @@
     <w:p>
       <w:pPr>
         <w:spacing w:line="480" w:lineRule="auto"/>
+        <w:ind w:firstLine="360"/>
         <w:rPr>
           <w:rFonts w:ascii="Arial" w:hAnsi="Arial" w:cs="Arial"/>
         </w:rPr>
@@ -1190,18 +763,13 @@
           <w:rFonts w:ascii="Arial" w:hAnsi="Arial" w:cs="Arial"/>
         </w:rPr>
         <w:lastRenderedPageBreak/>
-        <w:t>P</w:t>
-      </w:r>
-      <w:r>
-        <w:rPr>
-          <w:rFonts w:ascii="Arial" w:hAnsi="Arial" w:cs="Arial"/>
-        </w:rPr>
-        <w:t>or esto, es urgente implementar auditorías continuas, diversificar equipos de desarrollo y fomentar la transparencia. Solo así la IA podrá ser una herramienta justa.</w:t>
-      </w:r>
-    </w:p>
-    <w:p>
-      <w:pPr>
-        <w:spacing w:line="480" w:lineRule="auto"/>
+        <w:t>Por esto, es urgente implementar auditorías continuas, diversificar equipos de desarrollo y fomentar la transparencia. Solo así la IA podrá ser una herramienta justa.</w:t>
+      </w:r>
+    </w:p>
+    <w:p>
+      <w:pPr>
+        <w:spacing w:line="480" w:lineRule="auto"/>
+        <w:ind w:firstLine="360"/>
         <w:rPr>
           <w:rFonts w:ascii="Arial" w:hAnsi="Arial" w:cs="Arial"/>
         </w:rPr>
@@ -1223,26 +791,13 @@
         <w:rPr>
           <w:rFonts w:ascii="Arial" w:hAnsi="Arial" w:cs="Arial"/>
         </w:rPr>
-        <w:t xml:space="preserve">(L. </w:t>
-      </w:r>
-      <w:proofErr w:type="spellStart"/>
-      <w:r>
-        <w:rPr>
-          <w:rFonts w:ascii="Arial" w:hAnsi="Arial" w:cs="Arial"/>
-        </w:rPr>
-        <w:t>Inglada</w:t>
-      </w:r>
-      <w:proofErr w:type="spellEnd"/>
-      <w:r>
-        <w:rPr>
-          <w:rFonts w:ascii="Arial" w:hAnsi="Arial" w:cs="Arial"/>
-        </w:rPr>
-        <w:t xml:space="preserve"> Galiana, 2024, 180).</w:t>
-      </w:r>
-    </w:p>
-    <w:p>
-      <w:pPr>
-        <w:spacing w:line="480" w:lineRule="auto"/>
+        <w:t>(L. Inglada Galiana, 2024, 180).</w:t>
+      </w:r>
+    </w:p>
+    <w:p>
+      <w:pPr>
+        <w:spacing w:line="480" w:lineRule="auto"/>
+        <w:ind w:firstLine="360"/>
         <w:rPr>
           <w:rFonts w:ascii="Arial" w:hAnsi="Arial" w:cs="Arial"/>
         </w:rPr>
@@ -1257,6 +812,7 @@
     <w:p>
       <w:pPr>
         <w:spacing w:line="480" w:lineRule="auto"/>
+        <w:ind w:firstLine="360"/>
         <w:rPr>
           <w:rFonts w:ascii="Arial" w:hAnsi="Arial" w:cs="Arial"/>
         </w:rPr>
@@ -1289,21 +845,16 @@
     <w:p>
       <w:pPr>
         <w:spacing w:line="480" w:lineRule="auto"/>
-        <w:rPr>
-          <w:rFonts w:ascii="Arial" w:hAnsi="Arial" w:cs="Arial"/>
-        </w:rPr>
-      </w:pPr>
-      <w:r>
-        <w:rPr>
-          <w:rFonts w:ascii="Arial" w:hAnsi="Arial" w:cs="Arial"/>
-        </w:rPr>
-        <w:t>En el ámbito empresarial también hay discriminación. Algoritmos usados en procesos de contratación han favorecido a hombres sobre mujeres, o han excluido personas según su lugar de residencia o apellido. “…IA pueden perpetuar o amplificar los sesgos existentes en los datos sobre los que se entrenan” (Patricia Villarreal Novillo, 2023, 9513).</w:t>
-      </w:r>
-      <w:r>
-        <w:rPr>
-          <w:rFonts w:ascii="Arial" w:hAnsi="Arial" w:cs="Arial"/>
-        </w:rPr>
-        <w:t xml:space="preserve"> </w:t>
+        <w:ind w:firstLine="360"/>
+        <w:rPr>
+          <w:rFonts w:ascii="Arial" w:hAnsi="Arial" w:cs="Arial"/>
+        </w:rPr>
+      </w:pPr>
+      <w:r>
+        <w:rPr>
+          <w:rFonts w:ascii="Arial" w:hAnsi="Arial" w:cs="Arial"/>
+        </w:rPr>
+        <w:t xml:space="preserve">En el ámbito empresarial también hay discriminación. Algoritmos usados en procesos de contratación han favorecido a hombres sobre mujeres, o han excluido personas según su lugar de residencia o apellido. “…IA pueden perpetuar o amplificar los sesgos existentes en los datos sobre los que se entrenan” (Patricia Villarreal Novillo, 2023, 9513). </w:t>
       </w:r>
       <w:r>
         <w:rPr>
@@ -1339,6 +890,7 @@
     <w:p>
       <w:pPr>
         <w:spacing w:line="480" w:lineRule="auto"/>
+        <w:ind w:firstLine="360"/>
         <w:rPr>
           <w:rFonts w:ascii="Arial" w:hAnsi="Arial" w:cs="Arial"/>
         </w:rPr>
@@ -1367,21 +919,70 @@
         <w:rPr>
           <w:rFonts w:ascii="Arial" w:hAnsi="Arial" w:cs="Arial"/>
         </w:rPr>
-        <w:t xml:space="preserve">(L. </w:t>
-      </w:r>
-      <w:proofErr w:type="spellStart"/>
-      <w:r>
-        <w:rPr>
-          <w:rFonts w:ascii="Arial" w:hAnsi="Arial" w:cs="Arial"/>
-        </w:rPr>
-        <w:t>Inglada</w:t>
-      </w:r>
-      <w:proofErr w:type="spellEnd"/>
-      <w:r>
-        <w:rPr>
-          <w:rFonts w:ascii="Arial" w:hAnsi="Arial" w:cs="Arial"/>
-        </w:rPr>
-        <w:t xml:space="preserve"> Galiana, 2024, 182).</w:t>
+        <w:t xml:space="preserve">(L. Inglada Galiana, 2024, 182). </w:t>
+      </w:r>
+      <w:r>
+        <w:rPr>
+          <w:rFonts w:ascii="Arial" w:hAnsi="Arial" w:cs="Arial"/>
+        </w:rPr>
+        <w:t xml:space="preserve">o </w:t>
+      </w:r>
+      <w:r>
+        <w:rPr>
+          <w:rFonts w:ascii="Arial" w:hAnsi="Arial" w:cs="Arial"/>
+        </w:rPr>
+        <w:t xml:space="preserve">en otros sectores como el </w:t>
+      </w:r>
+      <w:r>
+        <w:rPr>
+          <w:rFonts w:ascii="Arial" w:hAnsi="Arial" w:cs="Arial"/>
+        </w:rPr>
+        <w:t xml:space="preserve">transporte donde también se ven sus beneficios como “vehículos autónomos, que hace unas décadas parecían cosa de ciencia ficción, hoy son una realidad en el desarrollo  gracias  a  la  IA. Estos </w:t>
+      </w:r>
+      <w:r>
+        <w:rPr>
+          <w:rFonts w:ascii="Arial" w:hAnsi="Arial" w:cs="Arial"/>
+        </w:rPr>
+        <w:t>sistemas pueden</w:t>
+      </w:r>
+      <w:r>
+        <w:rPr>
+          <w:rFonts w:ascii="Arial" w:hAnsi="Arial" w:cs="Arial"/>
+        </w:rPr>
+        <w:t xml:space="preserve"> interpretar el entorno, tomar decisiones y desplazarse con una eficiencia y seguridad cada vez mayores”</w:t>
+      </w:r>
+      <w:r>
+        <w:rPr>
+          <w:rFonts w:ascii="Arial" w:hAnsi="Arial" w:cs="Arial"/>
+        </w:rPr>
+        <w:t xml:space="preserve"> (Patricia Villarreal Novillo, 2023, </w:t>
+      </w:r>
+      <w:r>
+        <w:rPr>
+          <w:rFonts w:ascii="Arial" w:hAnsi="Arial" w:cs="Arial"/>
+        </w:rPr>
+        <w:t>9497</w:t>
+      </w:r>
+      <w:r>
+        <w:rPr>
+          <w:rFonts w:ascii="Arial" w:hAnsi="Arial" w:cs="Arial"/>
+        </w:rPr>
+        <w:t>)</w:t>
+      </w:r>
+    </w:p>
+    <w:p>
+      <w:pPr>
+        <w:spacing w:line="480" w:lineRule="auto"/>
+        <w:ind w:firstLine="360"/>
+        <w:rPr>
+          <w:rFonts w:ascii="Arial" w:hAnsi="Arial" w:cs="Arial"/>
+        </w:rPr>
+      </w:pPr>
+      <w:r>
+        <w:rPr>
+          <w:rFonts w:ascii="Arial" w:hAnsi="Arial" w:cs="Arial"/>
+        </w:rPr>
+        <w:t>Pero si la gente percibe que las decisiones de la IA son injustas o incomprensibles, se genera fricción con su uso, incluso en áreas donde podría traer grandes beneficios. En</w:t>
       </w:r>
       <w:r>
         <w:rPr>
@@ -1393,144 +994,6 @@
         <w:rPr>
           <w:rFonts w:ascii="Arial" w:hAnsi="Arial" w:cs="Arial"/>
         </w:rPr>
-        <w:t xml:space="preserve">o </w:t>
-      </w:r>
-      <w:r>
-        <w:rPr>
-          <w:rFonts w:ascii="Arial" w:hAnsi="Arial" w:cs="Arial"/>
-        </w:rPr>
-        <w:t xml:space="preserve">en otros sectores como el </w:t>
-      </w:r>
-      <w:r>
-        <w:rPr>
-          <w:rFonts w:ascii="Arial" w:hAnsi="Arial" w:cs="Arial"/>
-        </w:rPr>
-        <w:t>transporte donde también se ven sus beneficios como “</w:t>
-      </w:r>
-      <w:r>
-        <w:rPr>
-          <w:rFonts w:ascii="Arial" w:hAnsi="Arial" w:cs="Arial"/>
-        </w:rPr>
-        <w:t xml:space="preserve">vehículos autónomos, que hace unas décadas parecían cosa de ciencia ficción, hoy son una realidad en el </w:t>
-      </w:r>
-      <w:proofErr w:type="gramStart"/>
-      <w:r>
-        <w:rPr>
-          <w:rFonts w:ascii="Arial" w:hAnsi="Arial" w:cs="Arial"/>
-        </w:rPr>
-        <w:t>desarrollo  gracias</w:t>
-      </w:r>
-      <w:proofErr w:type="gramEnd"/>
-      <w:r>
-        <w:rPr>
-          <w:rFonts w:ascii="Arial" w:hAnsi="Arial" w:cs="Arial"/>
-        </w:rPr>
-        <w:t xml:space="preserve">  </w:t>
-      </w:r>
-      <w:proofErr w:type="gramStart"/>
-      <w:r>
-        <w:rPr>
-          <w:rFonts w:ascii="Arial" w:hAnsi="Arial" w:cs="Arial"/>
-        </w:rPr>
-        <w:t>a  la</w:t>
-      </w:r>
-      <w:proofErr w:type="gramEnd"/>
-      <w:r>
-        <w:rPr>
-          <w:rFonts w:ascii="Arial" w:hAnsi="Arial" w:cs="Arial"/>
-        </w:rPr>
-        <w:t xml:space="preserve">  IA. Estos </w:t>
-      </w:r>
-      <w:r>
-        <w:rPr>
-          <w:rFonts w:ascii="Arial" w:hAnsi="Arial" w:cs="Arial"/>
-        </w:rPr>
-        <w:t>sistemas pueden</w:t>
-      </w:r>
-      <w:r>
-        <w:rPr>
-          <w:rFonts w:ascii="Arial" w:hAnsi="Arial" w:cs="Arial"/>
-        </w:rPr>
-        <w:t xml:space="preserve"> interpretar el entorno, tomar decisiones y desplazarse con una eficiencia y seguridad cada vez mayores</w:t>
-      </w:r>
-      <w:r>
-        <w:rPr>
-          <w:rFonts w:ascii="Arial" w:hAnsi="Arial" w:cs="Arial"/>
-        </w:rPr>
-        <w:t>”</w:t>
-      </w:r>
-      <w:r>
-        <w:rPr>
-          <w:rFonts w:ascii="Arial" w:hAnsi="Arial" w:cs="Arial"/>
-        </w:rPr>
-        <w:t xml:space="preserve"> (</w:t>
-      </w:r>
-      <w:r>
-        <w:rPr>
-          <w:rFonts w:ascii="Arial" w:hAnsi="Arial" w:cs="Arial"/>
-        </w:rPr>
-        <w:t>Patricia</w:t>
-      </w:r>
-      <w:r>
-        <w:rPr>
-          <w:rFonts w:ascii="Arial" w:hAnsi="Arial" w:cs="Arial"/>
-        </w:rPr>
-        <w:t xml:space="preserve"> </w:t>
-      </w:r>
-      <w:r>
-        <w:rPr>
-          <w:rFonts w:ascii="Arial" w:hAnsi="Arial" w:cs="Arial"/>
-        </w:rPr>
-        <w:t>Villarreal Novillo</w:t>
-      </w:r>
-      <w:r>
-        <w:rPr>
-          <w:rFonts w:ascii="Arial" w:hAnsi="Arial" w:cs="Arial"/>
-        </w:rPr>
-        <w:t xml:space="preserve">, 2023, </w:t>
-      </w:r>
-      <w:r>
-        <w:rPr>
-          <w:rFonts w:ascii="Arial" w:hAnsi="Arial" w:cs="Arial"/>
-        </w:rPr>
-        <w:t>9497</w:t>
-      </w:r>
-      <w:r>
-        <w:rPr>
-          <w:rFonts w:ascii="Arial" w:hAnsi="Arial" w:cs="Arial"/>
-        </w:rPr>
-        <w:t>)</w:t>
-      </w:r>
-    </w:p>
-    <w:p>
-      <w:pPr>
-        <w:spacing w:line="480" w:lineRule="auto"/>
-        <w:rPr>
-          <w:rFonts w:ascii="Arial" w:hAnsi="Arial" w:cs="Arial"/>
-        </w:rPr>
-      </w:pPr>
-      <w:r>
-        <w:rPr>
-          <w:rFonts w:ascii="Arial" w:hAnsi="Arial" w:cs="Arial"/>
-        </w:rPr>
-        <w:t>Pero si la gente percibe que las decisiones de la IA son injustas o incomprensibles, se genera fricción con su uso, incluso en áreas donde podría traer grandes beneficios.</w:t>
-      </w:r>
-      <w:r>
-        <w:rPr>
-          <w:rFonts w:ascii="Arial" w:hAnsi="Arial" w:cs="Arial"/>
-        </w:rPr>
-        <w:t xml:space="preserve"> En</w:t>
-      </w:r>
-      <w:r>
-        <w:rPr>
-          <w:rFonts w:ascii="Arial" w:hAnsi="Arial" w:cs="Arial"/>
-        </w:rPr>
-        <w:t xml:space="preserve"> </w:t>
-      </w:r>
-      <w:r>
-        <w:rPr>
-          <w:rFonts w:ascii="Arial" w:hAnsi="Arial" w:cs="Arial"/>
-        </w:rPr>
         <w:t>resumen,</w:t>
       </w:r>
       <w:r>
@@ -1592,118 +1055,65 @@
           <w:rFonts w:ascii="Arial" w:hAnsi="Arial" w:cs="Arial"/>
           <w:lang w:val="en-US"/>
         </w:rPr>
-        <w:t>.</w:t>
+        <w:t xml:space="preserve">. </w:t>
+      </w:r>
+      <w:r>
+        <w:rPr>
+          <w:rFonts w:ascii="Arial" w:hAnsi="Arial" w:cs="Arial"/>
+        </w:rPr>
+        <w:t>(</w:t>
+      </w:r>
+      <w:r>
+        <w:rPr>
+          <w:rFonts w:ascii="Arial" w:hAnsi="Arial" w:cs="Arial"/>
+        </w:rPr>
+        <w:t xml:space="preserve">L. Inglada Galiana, et all </w:t>
+      </w:r>
+      <w:r>
+        <w:rPr>
+          <w:rFonts w:ascii="Arial" w:hAnsi="Arial" w:cs="Arial"/>
+        </w:rPr>
+        <w:t>2024, 18)</w:t>
+      </w:r>
+      <w:r>
+        <w:rPr>
+          <w:rFonts w:ascii="Arial" w:hAnsi="Arial" w:cs="Arial"/>
+        </w:rPr>
+        <w:tab/>
+      </w:r>
+    </w:p>
+    <w:p>
+      <w:pPr>
+        <w:spacing w:line="480" w:lineRule="auto"/>
+        <w:ind w:firstLine="708"/>
+        <w:rPr>
+          <w:rFonts w:ascii="Arial" w:hAnsi="Arial" w:cs="Arial"/>
+        </w:rPr>
+      </w:pPr>
+      <w:r>
+        <w:rPr>
+          <w:rFonts w:ascii="Arial" w:hAnsi="Arial" w:cs="Arial"/>
+        </w:rPr>
+        <w:t xml:space="preserve">Para avanzar hacia una IA más justa, se requieren acciones desde lo técnico, ético y legal. </w:t>
       </w:r>
       <w:r>
         <w:rPr>
           <w:rFonts w:ascii="Arial" w:hAnsi="Arial" w:cs="Arial"/>
           <w:lang w:val="en-US"/>
         </w:rPr>
-        <w:t xml:space="preserve"> </w:t>
-      </w:r>
-      <w:r>
-        <w:rPr>
-          <w:rFonts w:ascii="Arial" w:hAnsi="Arial" w:cs="Arial"/>
-        </w:rPr>
-        <w:t>(</w:t>
-      </w:r>
-      <w:r>
-        <w:rPr>
-          <w:rFonts w:ascii="Arial" w:hAnsi="Arial" w:cs="Arial"/>
-        </w:rPr>
-        <w:t xml:space="preserve">L. </w:t>
-      </w:r>
-      <w:proofErr w:type="spellStart"/>
-      <w:r>
-        <w:rPr>
-          <w:rFonts w:ascii="Arial" w:hAnsi="Arial" w:cs="Arial"/>
-        </w:rPr>
-        <w:t>Inglada</w:t>
-      </w:r>
-      <w:proofErr w:type="spellEnd"/>
-      <w:r>
-        <w:rPr>
-          <w:rFonts w:ascii="Arial" w:hAnsi="Arial" w:cs="Arial"/>
-        </w:rPr>
-        <w:t xml:space="preserve"> Galiana, et </w:t>
-      </w:r>
-      <w:proofErr w:type="spellStart"/>
-      <w:r>
-        <w:rPr>
-          <w:rFonts w:ascii="Arial" w:hAnsi="Arial" w:cs="Arial"/>
-        </w:rPr>
-        <w:t>all</w:t>
-      </w:r>
-      <w:proofErr w:type="spellEnd"/>
-      <w:r>
-        <w:rPr>
-          <w:rFonts w:ascii="Arial" w:hAnsi="Arial" w:cs="Arial"/>
-        </w:rPr>
-        <w:t xml:space="preserve"> </w:t>
-      </w:r>
-      <w:r>
-        <w:rPr>
-          <w:rFonts w:ascii="Arial" w:hAnsi="Arial" w:cs="Arial"/>
-        </w:rPr>
-        <w:t>2024, 18</w:t>
-      </w:r>
-      <w:r>
-        <w:rPr>
-          <w:rFonts w:ascii="Arial" w:hAnsi="Arial" w:cs="Arial"/>
-        </w:rPr>
-        <w:t>)</w:t>
-      </w:r>
-      <w:r>
-        <w:rPr>
-          <w:rFonts w:ascii="Arial" w:hAnsi="Arial" w:cs="Arial"/>
-        </w:rPr>
-        <w:tab/>
-      </w:r>
-    </w:p>
-    <w:p>
-      <w:pPr>
-        <w:spacing w:line="480" w:lineRule="auto"/>
-        <w:rPr>
-          <w:rFonts w:ascii="Arial" w:hAnsi="Arial" w:cs="Arial"/>
-        </w:rPr>
-      </w:pPr>
-      <w:r>
-        <w:rPr>
-          <w:rFonts w:ascii="Arial" w:hAnsi="Arial" w:cs="Arial"/>
-        </w:rPr>
-        <w:t xml:space="preserve">Para avanzar hacia una IA más justa, se requieren acciones desde lo técnico, ético y legal. </w:t>
-      </w:r>
-      <w:r>
-        <w:rPr>
-          <w:rFonts w:ascii="Arial" w:hAnsi="Arial" w:cs="Arial"/>
-          <w:lang w:val="en-US"/>
-        </w:rPr>
         <w:t xml:space="preserve">“A legal framework must be developed that specifically addresses the unique challenges posed by AI…” </w:t>
       </w:r>
       <w:r>
         <w:rPr>
           <w:rFonts w:ascii="Arial" w:hAnsi="Arial" w:cs="Arial"/>
         </w:rPr>
-        <w:t xml:space="preserve">(L. </w:t>
-      </w:r>
-      <w:proofErr w:type="spellStart"/>
-      <w:r>
-        <w:rPr>
-          <w:rFonts w:ascii="Arial" w:hAnsi="Arial" w:cs="Arial"/>
-        </w:rPr>
-        <w:t>Inglada</w:t>
-      </w:r>
-      <w:proofErr w:type="spellEnd"/>
-      <w:r>
-        <w:rPr>
-          <w:rFonts w:ascii="Arial" w:hAnsi="Arial" w:cs="Arial"/>
-        </w:rPr>
-        <w:t xml:space="preserve"> Galiana, 2024, 182). </w:t>
-      </w:r>
-    </w:p>
-    <w:p>
-      <w:pPr>
-        <w:spacing w:line="480" w:lineRule="auto"/>
+        <w:t xml:space="preserve">(L. Inglada Galiana, 2024, 182). </w:t>
+      </w:r>
+    </w:p>
+    <w:p>
+      <w:pPr>
+        <w:spacing w:line="480" w:lineRule="auto"/>
+        <w:ind w:firstLine="708"/>
         <w:rPr>
           <w:rFonts w:ascii="Arial" w:hAnsi="Arial" w:cs="Arial"/>
           <w:lang w:val="en-US"/>
@@ -1726,87 +1136,20 @@
         <w:rPr>
           <w:rFonts w:ascii="Arial" w:hAnsi="Arial" w:cs="Arial"/>
         </w:rPr>
-        <w:t>a</w:t>
-      </w:r>
-      <w:r>
-        <w:rPr>
-          <w:rFonts w:ascii="Arial" w:hAnsi="Arial" w:cs="Arial"/>
-        </w:rPr>
-        <w:t>uditar los algoritmos de forma constante.</w:t>
-      </w:r>
-      <w:r>
-        <w:rPr>
-          <w:rFonts w:ascii="Arial" w:hAnsi="Arial" w:cs="Arial"/>
-        </w:rPr>
-        <w:t xml:space="preserve"> M</w:t>
-      </w:r>
-      <w:r>
-        <w:rPr>
-          <w:rFonts w:ascii="Arial" w:hAnsi="Arial" w:cs="Arial"/>
-        </w:rPr>
-        <w:t xml:space="preserve">edir sesgos y corregirlos antes de que causen daño. </w:t>
-      </w:r>
-      <w:r>
-        <w:rPr>
-          <w:rFonts w:ascii="Arial" w:hAnsi="Arial" w:cs="Arial"/>
-        </w:rPr>
-        <w:t>“…</w:t>
-      </w:r>
-      <w:proofErr w:type="spellStart"/>
-      <w:r>
-        <w:rPr>
-          <w:rFonts w:ascii="Arial" w:hAnsi="Arial" w:cs="Arial"/>
-        </w:rPr>
-        <w:t>transparency</w:t>
-      </w:r>
-      <w:proofErr w:type="spellEnd"/>
-      <w:r>
-        <w:rPr>
-          <w:rFonts w:ascii="Arial" w:hAnsi="Arial" w:cs="Arial"/>
-        </w:rPr>
-        <w:t xml:space="preserve"> and </w:t>
-      </w:r>
-      <w:proofErr w:type="spellStart"/>
-      <w:r>
-        <w:rPr>
-          <w:rFonts w:ascii="Arial" w:hAnsi="Arial" w:cs="Arial"/>
-        </w:rPr>
-        <w:t>liability</w:t>
-      </w:r>
-      <w:proofErr w:type="spellEnd"/>
-      <w:r>
-        <w:rPr>
-          <w:rFonts w:ascii="Arial" w:hAnsi="Arial" w:cs="Arial"/>
-        </w:rPr>
-        <w:t xml:space="preserve">. </w:t>
+        <w:t xml:space="preserve">auditar los algoritmos de forma constante. Medir sesgos y corregirlos antes de que causen daño. “…transparency and liability. </w:t>
       </w:r>
       <w:r>
         <w:rPr>
           <w:rFonts w:ascii="Arial" w:hAnsi="Arial" w:cs="Arial"/>
           <w:lang w:val="en-US"/>
         </w:rPr>
-        <w:t xml:space="preserve">Explainability can help in compliance with these legal requirements and standards” (L. </w:t>
-      </w:r>
-      <w:proofErr w:type="spellStart"/>
-      <w:r>
-        <w:rPr>
-          <w:rFonts w:ascii="Arial" w:hAnsi="Arial" w:cs="Arial"/>
-          <w:lang w:val="en-US"/>
-        </w:rPr>
-        <w:t>Inglada</w:t>
-      </w:r>
-      <w:proofErr w:type="spellEnd"/>
-      <w:r>
-        <w:rPr>
-          <w:rFonts w:ascii="Arial" w:hAnsi="Arial" w:cs="Arial"/>
-          <w:lang w:val="en-US"/>
-        </w:rPr>
-        <w:t xml:space="preserve"> Galiana, 2024, 180).</w:t>
-      </w:r>
-    </w:p>
-    <w:p>
-      <w:pPr>
-        <w:spacing w:line="480" w:lineRule="auto"/>
+        <w:t>Explainability can help in compliance with these legal requirements and standards” (L. Inglada Galiana, 2024, 180).</w:t>
+      </w:r>
+    </w:p>
+    <w:p>
+      <w:pPr>
+        <w:spacing w:line="480" w:lineRule="auto"/>
+        <w:ind w:firstLine="708"/>
         <w:rPr>
           <w:rFonts w:ascii="Arial" w:hAnsi="Arial" w:cs="Arial"/>
         </w:rPr>
@@ -1851,13 +1194,7 @@
         <w:rPr>
           <w:rFonts w:ascii="Arial" w:hAnsi="Arial" w:cs="Arial"/>
         </w:rPr>
-        <w:t>p</w:t>
-      </w:r>
-      <w:r>
-        <w:rPr>
-          <w:rFonts w:ascii="Arial" w:hAnsi="Arial" w:cs="Arial"/>
-        </w:rPr>
-        <w:t>odrán</w:t>
+        <w:t>podrán</w:t>
       </w:r>
       <w:r>
         <w:rPr>
@@ -1869,6 +1206,7 @@
     <w:p>
       <w:pPr>
         <w:spacing w:line="480" w:lineRule="auto"/>
+        <w:ind w:firstLine="708"/>
         <w:rPr>
           <w:rFonts w:ascii="Arial" w:hAnsi="Arial" w:cs="Arial"/>
         </w:rPr>
@@ -1919,6 +1257,7 @@
     <w:p>
       <w:pPr>
         <w:spacing w:line="480" w:lineRule="auto"/>
+        <w:ind w:firstLine="708"/>
         <w:rPr>
           <w:rFonts w:ascii="Arial" w:hAnsi="Arial" w:cs="Arial"/>
         </w:rPr>
@@ -1933,6 +1272,7 @@
     <w:p>
       <w:pPr>
         <w:spacing w:line="480" w:lineRule="auto"/>
+        <w:ind w:firstLine="708"/>
         <w:rPr>
           <w:rFonts w:ascii="Arial" w:hAnsi="Arial" w:cs="Arial"/>
         </w:rPr>
@@ -1969,27 +1309,13 @@
           <w:rFonts w:ascii="Arial" w:hAnsi="Arial" w:cs="Arial"/>
         </w:rPr>
         <w:lastRenderedPageBreak/>
-        <w:t>perspectivas diversas puede ayudar a identificar y abordar problemas que pueden no ser evidentes desde una única disciplina (</w:t>
-      </w:r>
-      <w:proofErr w:type="spellStart"/>
-      <w:r>
-        <w:rPr>
-          <w:rFonts w:ascii="Arial" w:hAnsi="Arial" w:cs="Arial"/>
-        </w:rPr>
-        <w:t>Mullane</w:t>
-      </w:r>
-      <w:proofErr w:type="spellEnd"/>
-      <w:r>
-        <w:rPr>
-          <w:rFonts w:ascii="Arial" w:hAnsi="Arial" w:cs="Arial"/>
-        </w:rPr>
-        <w:t xml:space="preserve"> citado en </w:t>
-      </w:r>
-      <w:r>
-        <w:rPr>
-          <w:rFonts w:ascii="Arial" w:hAnsi="Arial" w:cs="Arial"/>
-        </w:rPr>
-        <w:t>López Martínez, Heriberto García Peña</w:t>
+        <w:t>perspectivas diversas puede ayudar a identificar y abordar problemas que pueden no ser evidentes desde una única disciplina (Mullane</w:t>
+      </w:r>
+      <w:r>
+        <w:rPr>
+          <w:rFonts w:ascii="Arial" w:hAnsi="Arial" w:cs="Arial"/>
+        </w:rPr>
+        <w:t xml:space="preserve"> citado en López Martínez, Heriberto García Peña</w:t>
       </w:r>
       <w:r>
         <w:rPr>
@@ -2001,7 +1327,7 @@
     <w:p>
       <w:pPr>
         <w:spacing w:line="480" w:lineRule="auto"/>
-        <w:jc w:val="center"/>
+        <w:ind w:firstLine="708"/>
         <w:rPr>
           <w:rFonts w:ascii="Arial" w:hAnsi="Arial" w:cs="Arial"/>
         </w:rPr>
@@ -2052,7 +1378,7 @@
         <w:rPr>
           <w:rFonts w:ascii="Arial" w:hAnsi="Arial" w:cs="Arial"/>
         </w:rPr>
-        <w:t>es necesario un enfoque integral. Diversificar los datos de entrenamiento para que representen a toda la población, realizar auditorías que detecten sesgos y promover la transparencia en los algoritmos son pasos fundamentales. Además, es crucial educar a los desarrolladores en ética y fomentar la participación de expertos de distintas disciplinas como el derecho y la sociología. Solo con soluciones combinadas y una mirada crítica y colaborativa podremos construir tecnologías inclusivas y garantizar que sus decisiones respeten los derechos de todas las personas.</w:t>
+        <w:t>es necesario un enfoque integral. Diversificar los datos de entrenamiento para que representen a toda la población, realizar auditorías que</w:t>
       </w:r>
       <w:r>
         <w:rPr>
@@ -2064,12 +1390,31 @@
         <w:rPr>
           <w:rFonts w:ascii="Arial" w:hAnsi="Arial" w:cs="Arial"/>
         </w:rPr>
-        <w:t>(López Martínez, Heriberto García Peña, 2024).</w:t>
-      </w:r>
-    </w:p>
-    <w:p>
-      <w:pPr>
-        <w:spacing w:line="480" w:lineRule="auto"/>
+        <w:t>detecten sesgos y promover la transparencia en los algoritmos son pasos fundamentales. Además, es crucial educar a los desarrolladores en ética y fomentar la participación de expertos de distintas disciplinas como el derecho y la sociología. Solo</w:t>
+      </w:r>
+      <w:r>
+        <w:rPr>
+          <w:rFonts w:ascii="Arial" w:hAnsi="Arial" w:cs="Arial"/>
+        </w:rPr>
+        <w:t xml:space="preserve"> </w:t>
+      </w:r>
+      <w:r>
+        <w:rPr>
+          <w:rFonts w:ascii="Arial" w:hAnsi="Arial" w:cs="Arial"/>
+        </w:rPr>
+        <w:t>con soluciones combinadas y una mirada crítica y colaborativa podremos construir tecnologías inclusivas y garantizar que sus decisiones respeten los derechos de todas las personas.</w:t>
+      </w:r>
+      <w:r>
+        <w:rPr>
+          <w:rFonts w:ascii="Arial" w:hAnsi="Arial" w:cs="Arial"/>
+        </w:rPr>
+        <w:t xml:space="preserve"> (López Martínez, Heriberto García Peña, 2024).</w:t>
+      </w:r>
+    </w:p>
+    <w:p>
+      <w:pPr>
+        <w:spacing w:line="480" w:lineRule="auto"/>
+        <w:ind w:firstLine="708"/>
         <w:rPr>
           <w:rFonts w:ascii="Arial" w:hAnsi="Arial" w:cs="Arial"/>
         </w:rPr>
@@ -2084,6 +1429,7 @@
     <w:p>
       <w:pPr>
         <w:spacing w:line="480" w:lineRule="auto"/>
+        <w:ind w:firstLine="708"/>
         <w:rPr>
           <w:rFonts w:ascii="Arial" w:hAnsi="Arial" w:cs="Arial"/>
         </w:rPr>
@@ -2105,6 +1451,7 @@
     <w:p>
       <w:pPr>
         <w:spacing w:line="480" w:lineRule="auto"/>
+        <w:ind w:firstLine="708"/>
         <w:rPr>
           <w:rFonts w:ascii="Arial" w:hAnsi="Arial" w:cs="Arial"/>
         </w:rPr>
@@ -2126,107 +1473,88 @@
         <w:rPr>
           <w:rFonts w:ascii="Arial" w:hAnsi="Arial" w:cs="Arial"/>
         </w:rPr>
-        <w:t xml:space="preserve">(L. </w:t>
-      </w:r>
-      <w:proofErr w:type="spellStart"/>
-      <w:r>
-        <w:rPr>
-          <w:rFonts w:ascii="Arial" w:hAnsi="Arial" w:cs="Arial"/>
-        </w:rPr>
-        <w:t>Inglada</w:t>
-      </w:r>
-      <w:proofErr w:type="spellEnd"/>
-      <w:r>
-        <w:rPr>
-          <w:rFonts w:ascii="Arial" w:hAnsi="Arial" w:cs="Arial"/>
-        </w:rPr>
-        <w:t xml:space="preserve"> Galiana, 2024, p. 182). No basta con programar mejor: es imprescindible regular, supervisar y garantizar que los principios éticos se mantengan en el diseño y la implementación de la tecnología.</w:t>
-      </w:r>
-    </w:p>
-    <w:p>
-      <w:pPr>
-        <w:spacing w:line="480" w:lineRule="auto"/>
-        <w:rPr>
-          <w:rFonts w:ascii="Arial" w:hAnsi="Arial" w:cs="Arial"/>
-        </w:rPr>
-      </w:pPr>
-      <w:r>
-        <w:rPr>
-          <w:rFonts w:ascii="Arial" w:hAnsi="Arial" w:cs="Arial"/>
-        </w:rPr>
-        <w:t xml:space="preserve">Este desafío se vuelve aún más complejo en países en desarrollo, donde “falta infraestructura tecnológica, la escasez de personal capacitado y la necesidad de políticas claras que regulen el uso de la IA” (Maldonado </w:t>
-      </w:r>
-      <w:proofErr w:type="spellStart"/>
-      <w:r>
-        <w:rPr>
-          <w:rFonts w:ascii="Arial" w:hAnsi="Arial" w:cs="Arial"/>
-        </w:rPr>
-        <w:t>Zuñiga</w:t>
-      </w:r>
-      <w:proofErr w:type="spellEnd"/>
-      <w:r>
-        <w:rPr>
-          <w:rFonts w:ascii="Arial" w:hAnsi="Arial" w:cs="Arial"/>
-        </w:rPr>
-        <w:t xml:space="preserve"> et al., 2024, p. 72). Por eso, además de establecer normas, es fundamental evaluar con el tiempo si estas soluciones están funcionando y adaptarlas según los contextos específicos.</w:t>
-      </w:r>
-    </w:p>
-    <w:p>
-      <w:pPr>
-        <w:spacing w:line="480" w:lineRule="auto"/>
-        <w:rPr>
-          <w:rFonts w:ascii="Arial" w:hAnsi="Arial" w:cs="Arial"/>
-        </w:rPr>
-      </w:pPr>
-      <w:r>
-        <w:rPr>
-          <w:rFonts w:ascii="Arial" w:hAnsi="Arial" w:cs="Arial"/>
-        </w:rPr>
-        <w:t>Solo con un enfoque interdisciplinario, que incluya a técnicos, sociólogos, juristas y representantes de comunidades diversas, se podrá construir una inteligencia artificial verdaderamente justa. “La integración de perspectivas diversas puede ayudar a identificar y abordar problemas que pueden no ser evidentes desde una única disciplina” (</w:t>
-      </w:r>
-      <w:proofErr w:type="spellStart"/>
-      <w:r>
-        <w:rPr>
-          <w:rFonts w:ascii="Arial" w:hAnsi="Arial" w:cs="Arial"/>
-        </w:rPr>
-        <w:t>Mullane</w:t>
-      </w:r>
-      <w:proofErr w:type="spellEnd"/>
-      <w:r>
-        <w:rPr>
-          <w:rFonts w:ascii="Arial" w:hAnsi="Arial" w:cs="Arial"/>
-        </w:rPr>
-        <w:t xml:space="preserve"> citado en López Martínez, Heriberto García Peña, 2021). La equidad no es solo una condición ética: es la base para una tecnología que respete los derechos y necesidades de todas las personas.</w:t>
-      </w:r>
-    </w:p>
-    <w:p>
-      <w:pPr>
-        <w:spacing w:line="480" w:lineRule="auto"/>
-        <w:rPr>
-          <w:rFonts w:ascii="Arial" w:hAnsi="Arial" w:cs="Arial"/>
-        </w:rPr>
-      </w:pPr>
-      <w:r>
-        <w:rPr>
+        <w:t>(L. Inglada Galiana, 2024, p. 182). No basta con programar mejor: es imprescindible regular, supervisar y garantizar que los principios éticos se mantengan en el diseño y la implementación de la tecnología.</w:t>
+      </w:r>
+    </w:p>
+    <w:p>
+      <w:pPr>
+        <w:spacing w:line="480" w:lineRule="auto"/>
+        <w:ind w:firstLine="708"/>
+        <w:rPr>
+          <w:rFonts w:ascii="Arial" w:hAnsi="Arial" w:cs="Arial"/>
+        </w:rPr>
+      </w:pPr>
+      <w:r>
+        <w:rPr>
+          <w:rFonts w:ascii="Arial" w:hAnsi="Arial" w:cs="Arial"/>
+        </w:rPr>
+        <w:t>Este desafío se vuelve aún más complejo en países en desarrollo, donde “falta infraestructura tecnológica, la escasez de personal capacitado y la necesidad de políticas claras que regulen el uso de la IA” (Maldonado Zuñiga et al., 2024, p. 72). Por eso, además de establecer normas, es fundamental evaluar con el tiempo si estas soluciones están funcionando y adaptarlas según los contextos específicos.</w:t>
+      </w:r>
+    </w:p>
+    <w:p>
+      <w:pPr>
+        <w:spacing w:line="480" w:lineRule="auto"/>
+        <w:ind w:firstLine="708"/>
+        <w:rPr>
+          <w:rFonts w:ascii="Arial" w:hAnsi="Arial" w:cs="Arial"/>
+        </w:rPr>
+      </w:pPr>
+      <w:r>
+        <w:rPr>
+          <w:rFonts w:ascii="Arial" w:hAnsi="Arial" w:cs="Arial"/>
+        </w:rPr>
+        <w:t>Solo con un enfoque interdisciplinario, que incluya a técnicos, sociólogos, juristas y representantes de comunidades diversas, se podrá construir una inteligencia artificial verdaderamente justa. “La integración de perspectivas diversas puede ayudar a identificar y abordar problemas que pueden no ser evidentes desde una única disciplina” (Mullane citado en López Martínez, Heriberto García Peña, 2021). La equidad no es solo una condición ética: es la base para una tecnología que respete los derechos y necesidades de todas las personas.</w:t>
+      </w:r>
+    </w:p>
+    <w:p>
+      <w:pPr>
+        <w:spacing w:line="480" w:lineRule="auto"/>
+        <w:rPr>
+          <w:rFonts w:ascii="Arial" w:hAnsi="Arial" w:cs="Arial"/>
+        </w:rPr>
+      </w:pPr>
+    </w:p>
+    <w:p>
+      <w:pPr>
+        <w:spacing w:line="480" w:lineRule="auto"/>
+        <w:rPr>
+          <w:rFonts w:ascii="Arial" w:hAnsi="Arial" w:cs="Arial"/>
+        </w:rPr>
+      </w:pPr>
+    </w:p>
+    <w:p>
+      <w:pPr>
+        <w:spacing w:line="480" w:lineRule="auto"/>
+        <w:jc w:val="center"/>
+        <w:rPr>
+          <w:rFonts w:ascii="Arial" w:hAnsi="Arial" w:cs="Arial"/>
+          <w:b/>
+          <w:bCs/>
+        </w:rPr>
+      </w:pPr>
+      <w:r>
+        <w:rPr>
+          <w:rFonts w:ascii="Arial" w:hAnsi="Arial" w:cs="Arial"/>
+          <w:b/>
+          <w:bCs/>
           <w:color w:val="000000"/>
-          <w:sz w:val="27"/>
-          <w:szCs w:val="27"/>
-        </w:rPr>
+        </w:rPr>
+        <w:lastRenderedPageBreak/>
         <w:t>Bibliografía:</w:t>
       </w:r>
     </w:p>
     <w:p>
       <w:pPr>
         <w:spacing w:line="480" w:lineRule="auto"/>
-        <w:rPr>
-          <w:rFonts w:ascii="Arial" w:hAnsi="Arial" w:cs="Arial"/>
-        </w:rPr>
-      </w:pPr>
-      <w:r>
-        <w:rPr>
-          <w:rFonts w:ascii="Arial" w:hAnsi="Arial" w:cs="Arial"/>
-        </w:rPr>
-        <w:lastRenderedPageBreak/>
+        <w:ind w:left="737" w:hanging="737"/>
+        <w:rPr>
+          <w:rFonts w:ascii="Arial" w:hAnsi="Arial" w:cs="Arial"/>
+        </w:rPr>
+      </w:pPr>
+      <w:r>
+        <w:rPr>
+          <w:rFonts w:ascii="Arial" w:hAnsi="Arial" w:cs="Arial"/>
+        </w:rPr>
         <w:t xml:space="preserve">Guzmán Gómez, C. (2024). Inteligencia artificial y equidad de género: Una perspectiva histórica de los sesgos culturales y su impacto en la relación humana con las tecnologías de la información y comunicación. </w:t>
       </w:r>
       <w:r>
@@ -2243,55 +1571,44 @@
         </w:rPr>
         <w:t>, 8, 14–30.</w:t>
       </w:r>
-    </w:p>
-    <w:p>
-      <w:pPr>
-        <w:spacing w:line="480" w:lineRule="auto"/>
-        <w:rPr>
-          <w:rFonts w:ascii="Arial" w:hAnsi="Arial" w:cs="Arial"/>
-        </w:rPr>
-      </w:pPr>
-      <w:proofErr w:type="spellStart"/>
-      <w:r>
-        <w:rPr>
-          <w:rFonts w:ascii="Arial" w:hAnsi="Arial" w:cs="Arial"/>
-        </w:rPr>
-        <w:t>Inglada</w:t>
-      </w:r>
-      <w:proofErr w:type="spellEnd"/>
-      <w:r>
-        <w:rPr>
-          <w:rFonts w:ascii="Arial" w:hAnsi="Arial" w:cs="Arial"/>
-        </w:rPr>
-        <w:t xml:space="preserve"> Galiana, L., et al. (2024). </w:t>
-      </w:r>
-      <w:proofErr w:type="spellStart"/>
-      <w:r>
-        <w:rPr>
-          <w:rFonts w:ascii="Arial" w:hAnsi="Arial" w:cs="Arial"/>
-        </w:rPr>
-        <w:t>Ethics</w:t>
-      </w:r>
-      <w:proofErr w:type="spellEnd"/>
-      <w:r>
-        <w:rPr>
-          <w:rFonts w:ascii="Arial" w:hAnsi="Arial" w:cs="Arial"/>
-        </w:rPr>
-        <w:t xml:space="preserve"> and artificial </w:t>
-      </w:r>
-      <w:proofErr w:type="spellStart"/>
-      <w:r>
-        <w:rPr>
-          <w:rFonts w:ascii="Arial" w:hAnsi="Arial" w:cs="Arial"/>
-        </w:rPr>
-        <w:t>intelligence</w:t>
-      </w:r>
-      <w:proofErr w:type="spellEnd"/>
-      <w:r>
-        <w:rPr>
-          <w:rFonts w:ascii="Arial" w:hAnsi="Arial" w:cs="Arial"/>
-        </w:rPr>
-        <w:t xml:space="preserve">. </w:t>
+      <w:r>
+        <w:rPr>
+          <w:rFonts w:ascii="Arial" w:hAnsi="Arial" w:cs="Arial"/>
+        </w:rPr>
+        <w:t xml:space="preserve"> </w:t>
+      </w:r>
+      <w:hyperlink r:id="rId11" w:history="1">
+        <w:r>
+          <w:rPr>
+            <w:rStyle w:val="Hipervnculo"/>
+            <w:rFonts w:ascii="Arial" w:hAnsi="Arial" w:cs="Arial"/>
+          </w:rPr>
+          <w:t>https://revistas.anahuac.mx/index.php/sintaxis/article/view/2839/2854</w:t>
+        </w:r>
+      </w:hyperlink>
+    </w:p>
+    <w:p>
+      <w:pPr>
+        <w:spacing w:line="480" w:lineRule="auto"/>
+        <w:ind w:left="737" w:hanging="737"/>
+        <w:rPr>
+          <w:rFonts w:ascii="Arial" w:hAnsi="Arial" w:cs="Arial"/>
+        </w:rPr>
+      </w:pPr>
+    </w:p>
+    <w:p>
+      <w:pPr>
+        <w:spacing w:line="480" w:lineRule="auto"/>
+        <w:ind w:left="737" w:hanging="737"/>
+        <w:rPr>
+          <w:rFonts w:ascii="Arial" w:hAnsi="Arial" w:cs="Arial"/>
+        </w:rPr>
+      </w:pPr>
+      <w:r>
+        <w:rPr>
+          <w:rFonts w:ascii="Arial" w:hAnsi="Arial" w:cs="Arial"/>
+        </w:rPr>
+        <w:t xml:space="preserve">Inglada Galiana, L., et al. (2024). Ethics and artificial intelligence. </w:t>
       </w:r>
       <w:r>
         <w:rPr>
@@ -2307,10 +1624,32 @@
         </w:rPr>
         <w:t>, 224(3), 178–186.</w:t>
       </w:r>
-    </w:p>
-    <w:p>
-      <w:pPr>
-        <w:spacing w:line="480" w:lineRule="auto"/>
+      <w:r>
+        <w:t xml:space="preserve"> </w:t>
+      </w:r>
+      <w:hyperlink r:id="rId12" w:history="1">
+        <w:r>
+          <w:rPr>
+            <w:rStyle w:val="Hipervnculo"/>
+            <w:rFonts w:ascii="Arial" w:hAnsi="Arial" w:cs="Arial"/>
+          </w:rPr>
+          <w:t>https://sciencedirect.tec.elogim.com/science/article/pii/S2254887424000213/pdfft?md5=8104cc0184366e08b8bf19c9031e5b38&amp;pid=1-s2.0-S2254887424000213-main.pdf</w:t>
+        </w:r>
+      </w:hyperlink>
+    </w:p>
+    <w:p>
+      <w:pPr>
+        <w:spacing w:line="480" w:lineRule="auto"/>
+        <w:ind w:left="737" w:hanging="737"/>
+        <w:rPr>
+          <w:rFonts w:ascii="Arial" w:hAnsi="Arial" w:cs="Arial"/>
+        </w:rPr>
+      </w:pPr>
+    </w:p>
+    <w:p>
+      <w:pPr>
+        <w:spacing w:line="480" w:lineRule="auto"/>
+        <w:ind w:left="737" w:hanging="737"/>
         <w:rPr>
           <w:rFonts w:ascii="Arial" w:hAnsi="Arial" w:cs="Arial"/>
         </w:rPr>
@@ -2327,41 +1666,49 @@
           <w:i/>
           <w:iCs/>
         </w:rPr>
-        <w:t>Revista Iberoamericana de Derecho Informático,</w:t>
-      </w:r>
-      <w:r>
-        <w:rPr>
-          <w:rFonts w:ascii="Arial" w:hAnsi="Arial" w:cs="Arial"/>
-        </w:rPr>
-        <w:t xml:space="preserve"> 1(15), 109–121.</w:t>
-      </w:r>
-    </w:p>
-    <w:p>
-      <w:pPr>
-        <w:spacing w:line="480" w:lineRule="auto"/>
-        <w:rPr>
-          <w:rFonts w:ascii="Arial" w:hAnsi="Arial" w:cs="Arial"/>
-        </w:rPr>
-      </w:pPr>
-      <w:r>
-        <w:rPr>
-          <w:rFonts w:ascii="Arial" w:hAnsi="Arial" w:cs="Arial"/>
-        </w:rPr>
-        <w:t xml:space="preserve">Maldonado </w:t>
-      </w:r>
-      <w:proofErr w:type="spellStart"/>
-      <w:r>
-        <w:rPr>
-          <w:rFonts w:ascii="Arial" w:hAnsi="Arial" w:cs="Arial"/>
-        </w:rPr>
-        <w:t>Zuñiga</w:t>
-      </w:r>
-      <w:proofErr w:type="spellEnd"/>
-      <w:r>
-        <w:rPr>
-          <w:rFonts w:ascii="Arial" w:hAnsi="Arial" w:cs="Arial"/>
-        </w:rPr>
-        <w:t xml:space="preserve">, L., et al. (2024). Desafíos universitarios: Equidad, transparencia, responsabilidad y oportunidades en el uso de la inteligencia artificial. </w:t>
+        <w:t>Revista Iberoamericana de Derecho Informático</w:t>
+      </w:r>
+      <w:r>
+        <w:rPr>
+          <w:rFonts w:ascii="Arial" w:hAnsi="Arial" w:cs="Arial"/>
+        </w:rPr>
+        <w:t>, 1(15), 109–121.</w:t>
+      </w:r>
+      <w:r>
+        <w:t xml:space="preserve"> </w:t>
+      </w:r>
+      <w:hyperlink r:id="rId13" w:history="1">
+        <w:r>
+          <w:rPr>
+            <w:rStyle w:val="Hipervnculo"/>
+            <w:rFonts w:ascii="Arial" w:hAnsi="Arial" w:cs="Arial"/>
+          </w:rPr>
+          <w:t>https://dialnet.unirioja.es/descarga/articulo/9870496.pdf</w:t>
+        </w:r>
+      </w:hyperlink>
+    </w:p>
+    <w:p>
+      <w:pPr>
+        <w:spacing w:line="480" w:lineRule="auto"/>
+        <w:ind w:left="737" w:hanging="737"/>
+        <w:rPr>
+          <w:rFonts w:ascii="Arial" w:hAnsi="Arial" w:cs="Arial"/>
+        </w:rPr>
+      </w:pPr>
+    </w:p>
+    <w:p>
+      <w:pPr>
+        <w:spacing w:line="480" w:lineRule="auto"/>
+        <w:ind w:left="737" w:hanging="737"/>
+        <w:rPr>
+          <w:rFonts w:ascii="Arial" w:hAnsi="Arial" w:cs="Arial"/>
+        </w:rPr>
+      </w:pPr>
+      <w:r>
+        <w:rPr>
+          <w:rFonts w:ascii="Arial" w:hAnsi="Arial" w:cs="Arial"/>
+        </w:rPr>
+        <w:t xml:space="preserve">Maldonado Zuñiga, L., et al. (2024). Desafíos universitarios: Equidad, transparencia, responsabilidad y oportunidades en el uso de la inteligencia artificial. </w:t>
       </w:r>
       <w:r>
         <w:rPr>
@@ -2369,27 +1716,7 @@
           <w:i/>
           <w:iCs/>
         </w:rPr>
-        <w:t>Serie Científica de la Universidad de las Ciencias Informáticas</w:t>
-      </w:r>
-      <w:r>
-        <w:rPr>
-          <w:rFonts w:ascii="Arial" w:hAnsi="Arial" w:cs="Arial"/>
-        </w:rPr>
-        <w:t>, 17(5), 70–83.</w:t>
-      </w:r>
-    </w:p>
-    <w:p>
-      <w:pPr>
-        <w:spacing w:line="480" w:lineRule="auto"/>
-        <w:rPr>
-          <w:rFonts w:ascii="Arial" w:hAnsi="Arial" w:cs="Arial"/>
-        </w:rPr>
-      </w:pPr>
-      <w:r>
-        <w:rPr>
-          <w:rFonts w:ascii="Arial" w:hAnsi="Arial" w:cs="Arial"/>
-        </w:rPr>
-        <w:t xml:space="preserve">Melo, Z. (2024). Inteligencia artificial en salud: Desafíos éticos para lograr la aplicación de las tecnologías a la salud del paciente. </w:t>
+        <w:t xml:space="preserve">Serie </w:t>
       </w:r>
       <w:r>
         <w:rPr>
@@ -2397,27 +1724,50 @@
           <w:i/>
           <w:iCs/>
         </w:rPr>
-        <w:t>Dignidad Humana e Inteligencia Artificial: Aplicaciones Éticas para una Armonía Futura</w:t>
-      </w:r>
-      <w:r>
-        <w:rPr>
-          <w:rFonts w:ascii="Arial" w:hAnsi="Arial" w:cs="Arial"/>
-        </w:rPr>
-        <w:t>, 18, 49–62.</w:t>
-      </w:r>
-    </w:p>
-    <w:p>
-      <w:pPr>
-        <w:spacing w:line="480" w:lineRule="auto"/>
-        <w:rPr>
-          <w:rFonts w:ascii="Arial" w:hAnsi="Arial" w:cs="Arial"/>
-        </w:rPr>
-      </w:pPr>
-      <w:r>
-        <w:rPr>
-          <w:rFonts w:ascii="Arial" w:hAnsi="Arial" w:cs="Arial"/>
-        </w:rPr>
-        <w:t xml:space="preserve">Villarreal Novillo, P. (2023). La justicia en tiempos de inteligencia artificial. </w:t>
+        <w:lastRenderedPageBreak/>
+        <w:t>Científica de la Universidad de las Ciencias Informáticas</w:t>
+      </w:r>
+      <w:r>
+        <w:rPr>
+          <w:rFonts w:ascii="Arial" w:hAnsi="Arial" w:cs="Arial"/>
+        </w:rPr>
+        <w:t>, 17(5), 70–83.</w:t>
+      </w:r>
+      <w:r>
+        <w:t xml:space="preserve"> </w:t>
+      </w:r>
+      <w:hyperlink r:id="rId14" w:history="1">
+        <w:r>
+          <w:rPr>
+            <w:rStyle w:val="Hipervnculo"/>
+            <w:rFonts w:ascii="Arial" w:hAnsi="Arial" w:cs="Arial"/>
+          </w:rPr>
+          <w:t>https://publicaciones.uci.cu/index.php/serie/article/view/1597</w:t>
+        </w:r>
+      </w:hyperlink>
+    </w:p>
+    <w:p>
+      <w:pPr>
+        <w:spacing w:line="480" w:lineRule="auto"/>
+        <w:ind w:left="737" w:hanging="737"/>
+        <w:rPr>
+          <w:rFonts w:ascii="Arial" w:hAnsi="Arial" w:cs="Arial"/>
+        </w:rPr>
+      </w:pPr>
+    </w:p>
+    <w:p>
+      <w:pPr>
+        <w:spacing w:line="480" w:lineRule="auto"/>
+        <w:ind w:left="737" w:hanging="737"/>
+        <w:rPr>
+          <w:rFonts w:ascii="Arial" w:hAnsi="Arial" w:cs="Arial"/>
+        </w:rPr>
+      </w:pPr>
+      <w:r>
+        <w:rPr>
+          <w:rFonts w:ascii="Arial" w:hAnsi="Arial" w:cs="Arial"/>
+        </w:rPr>
+        <w:t xml:space="preserve">Melo, Z. (2024). Inteligencia artificial en salud: Desafíos éticos para lograr la aplicación de las tecnologías a la salud del paciente. </w:t>
       </w:r>
       <w:r>
         <w:rPr>
@@ -2425,6 +1775,59 @@
           <w:i/>
           <w:iCs/>
         </w:rPr>
+        <w:t>Dignidad Humana e Inteligencia Artificial: Aplicaciones Éticas para una Armonía Futura</w:t>
+      </w:r>
+      <w:r>
+        <w:rPr>
+          <w:rFonts w:ascii="Arial" w:hAnsi="Arial" w:cs="Arial"/>
+        </w:rPr>
+        <w:t>, 18, 49–62.</w:t>
+      </w:r>
+      <w:r>
+        <w:rPr>
+          <w:rFonts w:ascii="Arial" w:hAnsi="Arial" w:cs="Arial"/>
+        </w:rPr>
+        <w:t xml:space="preserve"> </w:t>
+      </w:r>
+      <w:hyperlink r:id="rId15" w:history="1">
+        <w:r>
+          <w:rPr>
+            <w:rStyle w:val="Hipervnculo"/>
+            <w:rFonts w:ascii="Arial" w:hAnsi="Arial" w:cs="Arial"/>
+          </w:rPr>
+          <w:t>https://www.unilim.fr/trahs/6349</w:t>
+        </w:r>
+      </w:hyperlink>
+    </w:p>
+    <w:p>
+      <w:pPr>
+        <w:spacing w:line="480" w:lineRule="auto"/>
+        <w:ind w:left="737" w:hanging="737"/>
+        <w:rPr>
+          <w:rFonts w:ascii="Arial" w:hAnsi="Arial" w:cs="Arial"/>
+        </w:rPr>
+      </w:pPr>
+    </w:p>
+    <w:p>
+      <w:pPr>
+        <w:spacing w:line="480" w:lineRule="auto"/>
+        <w:ind w:left="737" w:hanging="737"/>
+        <w:rPr>
+          <w:rFonts w:ascii="Arial" w:hAnsi="Arial" w:cs="Arial"/>
+        </w:rPr>
+      </w:pPr>
+      <w:r>
+        <w:rPr>
+          <w:rFonts w:ascii="Arial" w:hAnsi="Arial" w:cs="Arial"/>
+        </w:rPr>
+        <w:t xml:space="preserve">Villarreal Novillo, P. (2023). La justicia en tiempos de inteligencia artificial. </w:t>
+      </w:r>
+      <w:r>
+        <w:rPr>
+          <w:rFonts w:ascii="Arial" w:hAnsi="Arial" w:cs="Arial"/>
+          <w:i/>
+          <w:iCs/>
+        </w:rPr>
         <w:t>Ciencia Latina Revista Científica Multidisciplinar</w:t>
       </w:r>
       <w:r>
@@ -2433,8 +1836,38 @@
         </w:rPr>
         <w:t>, 7(5), 9494–9519.</w:t>
       </w:r>
+      <w:r>
+        <w:t xml:space="preserve"> </w:t>
+      </w:r>
+      <w:hyperlink r:id="rId16" w:history="1">
+        <w:r>
+          <w:rPr>
+            <w:rStyle w:val="Hipervnculo"/>
+            <w:rFonts w:ascii="Arial" w:hAnsi="Arial" w:cs="Arial"/>
+          </w:rPr>
+          <w:t>https://dialnet.unirioja.es/descarga/articulo/9481847.pdf</w:t>
+        </w:r>
+      </w:hyperlink>
+    </w:p>
+    <w:p>
+      <w:pPr>
+        <w:spacing w:line="480" w:lineRule="auto"/>
+        <w:ind w:left="737" w:hanging="737"/>
+        <w:rPr>
+          <w:rFonts w:ascii="Arial" w:hAnsi="Arial" w:cs="Arial"/>
+        </w:rPr>
+      </w:pPr>
+    </w:p>
+    <w:p>
+      <w:pPr>
+        <w:spacing w:line="480" w:lineRule="auto"/>
+        <w:rPr>
+          <w:rFonts w:ascii="Arial" w:hAnsi="Arial" w:cs="Arial"/>
+        </w:rPr>
+      </w:pPr>
     </w:p>
     <w:sectPr>
+      <w:headerReference w:type="default" r:id="rId17"/>
       <w:pgSz w:w="12240" w:h="15840"/>
       <w:pgMar w:top="1440" w:right="1440" w:bottom="1440" w:left="1440" w:header="708" w:footer="708" w:gutter="0"/>
       <w:cols w:space="708"/>
@@ -2442,6 +1875,102 @@
     </w:sectPr>
   </w:body>
 </w:document>
+</file>
+
+<file path=word/endnotes.xml><?xml version="1.0" encoding="utf-8"?>
+<w:endnotes xmlns:wpc="http://schemas.microsoft.com/office/word/2010/wordprocessingCanvas" xmlns:cx="http://schemas.microsoft.com/office/drawing/2014/chartex" xmlns:cx1="http://schemas.microsoft.com/office/drawing/2015/9/8/chartex" xmlns:cx2="http://schemas.microsoft.com/office/drawing/2015/10/21/chartex" xmlns:cx3="http://schemas.microsoft.com/office/drawing/2016/5/9/chartex" xmlns:cx4="http://schemas.microsoft.com/office/drawing/2016/5/10/chartex" xmlns:cx5="http://schemas.microsoft.com/office/drawing/2016/5/11/chartex" xmlns:cx6="http://schemas.microsoft.com/office/drawing/2016/5/12/chartex" xmlns:cx7="http://schemas.microsoft.com/office/drawing/2016/5/13/chartex" xmlns:cx8="http://schemas.microsoft.com/office/drawing/2016/5/14/chartex" xmlns:mc="http://schemas.openxmlformats.org/markup-compatibility/2006" xmlns:aink="http://schemas.microsoft.com/office/drawing/2016/ink" xmlns:am3d="http://schemas.microsoft.com/office/drawing/2017/model3d" xmlns:o="urn:schemas-microsoft-com:office:office" xmlns:oel="http://schemas.microsoft.com/office/2019/extlst" xmlns:r="http://schemas.openxmlformats.org/officeDocument/2006/relationships" xmlns:m="http://schemas.openxmlformats.org/officeDocument/2006/math" xmlns:v="urn:schemas-microsoft-com:vml" xmlns:wp14="http://schemas.microsoft.com/office/word/2010/wordprocessingDrawing" xmlns:wp="http://schemas.openxmlformats.org/drawingml/2006/wordprocessingDrawing" xmlns:w10="urn:schemas-microsoft-com:office:word" xmlns:w="http://schemas.openxmlformats.org/wordprocessingml/2006/main" xmlns:w14="http://schemas.microsoft.com/office/word/2010/wordml" xmlns:w15="http://schemas.microsoft.com/office/word/2012/wordml" xmlns:w16cex="http://schemas.microsoft.com/office/word/2018/wordml/cex" xmlns:w16cid="http://schemas.microsoft.com/office/word/2016/wordml/cid" xmlns:w16="http://schemas.microsoft.com/office/word/2018/wordml" xmlns:w16du="http://schemas.microsoft.com/office/word/2023/wordml/word16du" xmlns:w16sdtdh="http://schemas.microsoft.com/office/word/2020/wordml/sdtdatahash" xmlns:w16sdtfl="http://schemas.microsoft.com/office/word/2024/wordml/sdtformatlock" xmlns:w16se="http://schemas.microsoft.com/office/word/2015/wordml/symex" xmlns:wpg="http://schemas.microsoft.com/office/word/2010/wordprocessingGroup" xmlns:wpi="http://schemas.microsoft.com/office/word/2010/wordprocessingInk" xmlns:wne="http://schemas.microsoft.com/office/word/2006/wordml" xmlns:wps="http://schemas.microsoft.com/office/word/2010/wordprocessingShape" mc:Ignorable="w14 w15 w16se w16cid w16 w16cex w16sdtdh w16sdtfl w16du wp14">
+  <w:endnote w:type="separator" w:id="-1">
+    <w:p>
+      <w:pPr>
+        <w:spacing w:after="0" w:line="240" w:lineRule="auto"/>
+      </w:pPr>
+      <w:r>
+        <w:separator/>
+      </w:r>
+    </w:p>
+  </w:endnote>
+  <w:endnote w:type="continuationSeparator" w:id="0">
+    <w:p>
+      <w:pPr>
+        <w:spacing w:after="0" w:line="240" w:lineRule="auto"/>
+      </w:pPr>
+      <w:r>
+        <w:continuationSeparator/>
+      </w:r>
+    </w:p>
+  </w:endnote>
+</w:endnotes>
+</file>
+
+<file path=word/footnotes.xml><?xml version="1.0" encoding="utf-8"?>
+<w:footnotes xmlns:wpc="http://schemas.microsoft.com/office/word/2010/wordprocessingCanvas" xmlns:cx="http://schemas.microsoft.com/office/drawing/2014/chartex" xmlns:cx1="http://schemas.microsoft.com/office/drawing/2015/9/8/chartex" xmlns:cx2="http://schemas.microsoft.com/office/drawing/2015/10/21/chartex" xmlns:cx3="http://schemas.microsoft.com/office/drawing/2016/5/9/chartex" xmlns:cx4="http://schemas.microsoft.com/office/drawing/2016/5/10/chartex" xmlns:cx5="http://schemas.microsoft.com/office/drawing/2016/5/11/chartex" xmlns:cx6="http://schemas.microsoft.com/office/drawing/2016/5/12/chartex" xmlns:cx7="http://schemas.microsoft.com/office/drawing/2016/5/13/chartex" xmlns:cx8="http://schemas.microsoft.com/office/drawing/2016/5/14/chartex" xmlns:mc="http://schemas.openxmlformats.org/markup-compatibility/2006" xmlns:aink="http://schemas.microsoft.com/office/drawing/2016/ink" xmlns:am3d="http://schemas.microsoft.com/office/drawing/2017/model3d" xmlns:o="urn:schemas-microsoft-com:office:office" xmlns:oel="http://schemas.microsoft.com/office/2019/extlst" xmlns:r="http://schemas.openxmlformats.org/officeDocument/2006/relationships" xmlns:m="http://schemas.openxmlformats.org/officeDocument/2006/math" xmlns:v="urn:schemas-microsoft-com:vml" xmlns:wp14="http://schemas.microsoft.com/office/word/2010/wordprocessingDrawing" xmlns:wp="http://schemas.openxmlformats.org/drawingml/2006/wordprocessingDrawing" xmlns:w10="urn:schemas-microsoft-com:office:word" xmlns:w="http://schemas.openxmlformats.org/wordprocessingml/2006/main" xmlns:w14="http://schemas.microsoft.com/office/word/2010/wordml" xmlns:w15="http://schemas.microsoft.com/office/word/2012/wordml" xmlns:w16cex="http://schemas.microsoft.com/office/word/2018/wordml/cex" xmlns:w16cid="http://schemas.microsoft.com/office/word/2016/wordml/cid" xmlns:w16="http://schemas.microsoft.com/office/word/2018/wordml" xmlns:w16du="http://schemas.microsoft.com/office/word/2023/wordml/word16du" xmlns:w16sdtdh="http://schemas.microsoft.com/office/word/2020/wordml/sdtdatahash" xmlns:w16sdtfl="http://schemas.microsoft.com/office/word/2024/wordml/sdtformatlock" xmlns:w16se="http://schemas.microsoft.com/office/word/2015/wordml/symex" xmlns:wpg="http://schemas.microsoft.com/office/word/2010/wordprocessingGroup" xmlns:wpi="http://schemas.microsoft.com/office/word/2010/wordprocessingInk" xmlns:wne="http://schemas.microsoft.com/office/word/2006/wordml" xmlns:wps="http://schemas.microsoft.com/office/word/2010/wordprocessingShape" mc:Ignorable="w14 w15 w16se w16cid w16 w16cex w16sdtdh w16sdtfl w16du wp14">
+  <w:footnote w:type="separator" w:id="-1">
+    <w:p>
+      <w:pPr>
+        <w:spacing w:after="0" w:line="240" w:lineRule="auto"/>
+      </w:pPr>
+      <w:r>
+        <w:separator/>
+      </w:r>
+    </w:p>
+  </w:footnote>
+  <w:footnote w:type="continuationSeparator" w:id="0">
+    <w:p>
+      <w:pPr>
+        <w:spacing w:after="0" w:line="240" w:lineRule="auto"/>
+      </w:pPr>
+      <w:r>
+        <w:continuationSeparator/>
+      </w:r>
+    </w:p>
+  </w:footnote>
+</w:footnotes>
+</file>
+
+<file path=word/header1.xml><?xml version="1.0" encoding="utf-8"?>
+<w:hdr xmlns:wpc="http://schemas.microsoft.com/office/word/2010/wordprocessingCanvas" xmlns:cx="http://schemas.microsoft.com/office/drawing/2014/chartex" xmlns:cx1="http://schemas.microsoft.com/office/drawing/2015/9/8/chartex" xmlns:cx2="http://schemas.microsoft.com/office/drawing/2015/10/21/chartex" xmlns:cx3="http://schemas.microsoft.com/office/drawing/2016/5/9/chartex" xmlns:cx4="http://schemas.microsoft.com/office/drawing/2016/5/10/chartex" xmlns:cx5="http://schemas.microsoft.com/office/drawing/2016/5/11/chartex" xmlns:cx6="http://schemas.microsoft.com/office/drawing/2016/5/12/chartex" xmlns:cx7="http://schemas.microsoft.com/office/drawing/2016/5/13/chartex" xmlns:cx8="http://schemas.microsoft.com/office/drawing/2016/5/14/chartex" xmlns:mc="http://schemas.openxmlformats.org/markup-compatibility/2006" xmlns:aink="http://schemas.microsoft.com/office/drawing/2016/ink" xmlns:am3d="http://schemas.microsoft.com/office/drawing/2017/model3d" xmlns:o="urn:schemas-microsoft-com:office:office" xmlns:oel="http://schemas.microsoft.com/office/2019/extlst" xmlns:r="http://schemas.openxmlformats.org/officeDocument/2006/relationships" xmlns:m="http://schemas.openxmlformats.org/officeDocument/2006/math" xmlns:v="urn:schemas-microsoft-com:vml" xmlns:wp14="http://schemas.microsoft.com/office/word/2010/wordprocessingDrawing" xmlns:wp="http://schemas.openxmlformats.org/drawingml/2006/wordprocessingDrawing" xmlns:w10="urn:schemas-microsoft-com:office:word" xmlns:w="http://schemas.openxmlformats.org/wordprocessingml/2006/main" xmlns:w14="http://schemas.microsoft.com/office/word/2010/wordml" xmlns:w15="http://schemas.microsoft.com/office/word/2012/wordml" xmlns:w16cex="http://schemas.microsoft.com/office/word/2018/wordml/cex" xmlns:w16cid="http://schemas.microsoft.com/office/word/2016/wordml/cid" xmlns:w16="http://schemas.microsoft.com/office/word/2018/wordml" xmlns:w16du="http://schemas.microsoft.com/office/word/2023/wordml/word16du" xmlns:w16sdtdh="http://schemas.microsoft.com/office/word/2020/wordml/sdtdatahash" xmlns:w16sdtfl="http://schemas.microsoft.com/office/word/2024/wordml/sdtformatlock" xmlns:w16se="http://schemas.microsoft.com/office/word/2015/wordml/symex" xmlns:wpg="http://schemas.microsoft.com/office/word/2010/wordprocessingGroup" xmlns:wpi="http://schemas.microsoft.com/office/word/2010/wordprocessingInk" xmlns:wne="http://schemas.microsoft.com/office/word/2006/wordml" xmlns:wps="http://schemas.microsoft.com/office/word/2010/wordprocessingShape" mc:Ignorable="w14 w15 w16se w16cid w16 w16cex w16sdtdh w16sdtfl w16du wp14">
+  <w:sdt>
+    <w:sdtPr>
+      <w:id w:val="677307855"/>
+      <w:docPartObj>
+        <w:docPartGallery w:val="Page Numbers (Top of Page)"/>
+        <w:docPartUnique/>
+      </w:docPartObj>
+    </w:sdtPr>
+    <w:sdtEndPr/>
+    <w:sdtContent>
+      <w:p>
+        <w:pPr>
+          <w:pStyle w:val="Encabezado"/>
+          <w:jc w:val="right"/>
+        </w:pPr>
+        <w:r>
+          <w:fldChar w:fldCharType="begin"/>
+        </w:r>
+        <w:r>
+          <w:instrText>PAGE   \* MERGEFORMAT</w:instrText>
+        </w:r>
+        <w:r>
+          <w:fldChar w:fldCharType="separate"/>
+        </w:r>
+        <w:r>
+          <w:rPr>
+            <w:lang w:val="es-ES"/>
+          </w:rPr>
+          <w:t>2</w:t>
+        </w:r>
+        <w:r>
+          <w:fldChar w:fldCharType="end"/>
+        </w:r>
+      </w:p>
+    </w:sdtContent>
+  </w:sdt>
+  <w:p>
+    <w:pPr>
+      <w:pStyle w:val="Encabezado"/>
+    </w:pPr>
+  </w:p>
+</w:hdr>
 </file>
 
 <file path=word/numbering.xml><?xml version="1.0" encoding="utf-8"?>
@@ -3615,6 +3144,85 @@
       <w14:ligatures w14:val="none"/>
     </w:rPr>
   </w:style>
+  <w:style w:type="paragraph" w:styleId="Encabezado">
+    <w:name w:val="header"/>
+    <w:basedOn w:val="Normal"/>
+    <w:link w:val="EncabezadoCar"/>
+    <w:uiPriority w:val="99"/>
+    <w:unhideWhenUsed/>
+    <w:rsid w:val="0019526D"/>
+    <w:pPr>
+      <w:tabs>
+        <w:tab w:val="center" w:pos="4680"/>
+        <w:tab w:val="right" w:pos="9360"/>
+      </w:tabs>
+      <w:spacing w:after="0" w:line="240" w:lineRule="auto"/>
+    </w:pPr>
+  </w:style>
+  <w:style w:type="character" w:customStyle="1" w:styleId="EncabezadoCar">
+    <w:name w:val="Encabezado Car"/>
+    <w:basedOn w:val="Fuentedeprrafopredeter"/>
+    <w:link w:val="Encabezado"/>
+    <w:uiPriority w:val="99"/>
+    <w:rsid w:val="0019526D"/>
+  </w:style>
+  <w:style w:type="paragraph" w:styleId="Piedepgina">
+    <w:name w:val="footer"/>
+    <w:basedOn w:val="Normal"/>
+    <w:link w:val="PiedepginaCar"/>
+    <w:uiPriority w:val="99"/>
+    <w:unhideWhenUsed/>
+    <w:rsid w:val="0019526D"/>
+    <w:pPr>
+      <w:tabs>
+        <w:tab w:val="center" w:pos="4680"/>
+        <w:tab w:val="right" w:pos="9360"/>
+      </w:tabs>
+      <w:spacing w:after="0" w:line="240" w:lineRule="auto"/>
+    </w:pPr>
+  </w:style>
+  <w:style w:type="character" w:customStyle="1" w:styleId="PiedepginaCar">
+    <w:name w:val="Pie de página Car"/>
+    <w:basedOn w:val="Fuentedeprrafopredeter"/>
+    <w:link w:val="Piedepgina"/>
+    <w:uiPriority w:val="99"/>
+    <w:rsid w:val="0019526D"/>
+  </w:style>
+  <w:style w:type="character" w:styleId="Hipervnculo">
+    <w:name w:val="Hyperlink"/>
+    <w:basedOn w:val="Fuentedeprrafopredeter"/>
+    <w:uiPriority w:val="99"/>
+    <w:unhideWhenUsed/>
+    <w:rsid w:val="0075109A"/>
+    <w:rPr>
+      <w:color w:val="467886" w:themeColor="hyperlink"/>
+      <w:u w:val="single"/>
+    </w:rPr>
+  </w:style>
+  <w:style w:type="character" w:styleId="Mencinsinresolver">
+    <w:name w:val="Unresolved Mention"/>
+    <w:basedOn w:val="Fuentedeprrafopredeter"/>
+    <w:uiPriority w:val="99"/>
+    <w:semiHidden/>
+    <w:unhideWhenUsed/>
+    <w:rsid w:val="0075109A"/>
+    <w:rPr>
+      <w:color w:val="605E5C"/>
+      <w:shd w:val="clear" w:color="auto" w:fill="E1DFDD"/>
+    </w:rPr>
+  </w:style>
+  <w:style w:type="character" w:styleId="Hipervnculovisitado">
+    <w:name w:val="FollowedHyperlink"/>
+    <w:basedOn w:val="Fuentedeprrafopredeter"/>
+    <w:uiPriority w:val="99"/>
+    <w:semiHidden/>
+    <w:unhideWhenUsed/>
+    <w:rsid w:val="0075109A"/>
+    <w:rPr>
+      <w:color w:val="96607D" w:themeColor="followedHyperlink"/>
+      <w:u w:val="single"/>
+    </w:rPr>
+  </w:style>
 </w:styles>
 </file>
 
@@ -3914,6 +3522,10 @@
 </file>
 
 <file path=customXml/item1.xml><?xml version="1.0" encoding="utf-8"?>
+<b:Sources xmlns:b="http://schemas.openxmlformats.org/officeDocument/2006/bibliography" xmlns="http://schemas.openxmlformats.org/officeDocument/2006/bibliography" SelectedStyle="\APASixthEditionOfficeOnline.xsl" StyleName="APA" Version="6"/>
+</file>
+
+<file path=customXml/item2.xml><?xml version="1.0" encoding="utf-8"?>
 <ct:contentTypeSchema xmlns:ct="http://schemas.microsoft.com/office/2006/metadata/contentType" xmlns:ma="http://schemas.microsoft.com/office/2006/metadata/properties/metaAttributes" ct:_="" ma:_="" ma:contentTypeName="Documento" ma:contentTypeID="0x01010071C6D84586BBD44AB9AAC935378208F6" ma:contentTypeVersion="12" ma:contentTypeDescription="Crear nuevo documento." ma:contentTypeScope="" ma:versionID="c2af2e5733819fd451a8bb66bca79b97">
   <xsd:schema xmlns:xsd="http://www.w3.org/2001/XMLSchema" xmlns:xs="http://www.w3.org/2001/XMLSchema" xmlns:p="http://schemas.microsoft.com/office/2006/metadata/properties" xmlns:ns2="e383356d-2d27-4dd1-8438-77e4b4ad5d40" xmlns:ns3="8db56d5e-3c94-462e-86a2-6f6f88c561f7" targetNamespace="http://schemas.microsoft.com/office/2006/metadata/properties" ma:root="true" ma:fieldsID="c18e2748c4dfca436623adfd041c0fe7" ns2:_="" ns3:_="">
     <xsd:import namespace="e383356d-2d27-4dd1-8438-77e4b4ad5d40"/>
@@ -4114,7 +3726,7 @@
 </ct:contentTypeSchema>
 </file>
 
-<file path=customXml/item2.xml><?xml version="1.0" encoding="utf-8"?>
+<file path=customXml/item3.xml><?xml version="1.0" encoding="utf-8"?>
 <p:properties xmlns:p="http://schemas.microsoft.com/office/2006/metadata/properties" xmlns:xsi="http://www.w3.org/2001/XMLSchema-instance" xmlns:pc="http://schemas.microsoft.com/office/infopath/2007/PartnerControls">
   <documentManagement>
     <TaxCatchAll xmlns="8db56d5e-3c94-462e-86a2-6f6f88c561f7" xsi:nil="true"/>
@@ -4126,7 +3738,7 @@
 </p:properties>
 </file>
 
-<file path=customXml/item3.xml><?xml version="1.0" encoding="utf-8"?>
+<file path=customXml/item4.xml><?xml version="1.0" encoding="utf-8"?>
 <?mso-contentType ?>
 <FormTemplates xmlns="http://schemas.microsoft.com/sharepoint/v3/contenttype/forms">
   <Display>DocumentLibraryForm</Display>
@@ -4136,6 +3748,14 @@
 </file>
 
 <file path=customXml/itemProps1.xml><?xml version="1.0" encoding="utf-8"?>
+<ds:datastoreItem xmlns:ds="http://schemas.openxmlformats.org/officeDocument/2006/customXml" ds:itemID="{95210424-AD3A-4754-954A-1AB8CF1A41FD}">
+  <ds:schemaRefs>
+    <ds:schemaRef ds:uri="http://schemas.openxmlformats.org/officeDocument/2006/bibliography"/>
+  </ds:schemaRefs>
+</ds:datastoreItem>
+</file>
+
+<file path=customXml/itemProps2.xml><?xml version="1.0" encoding="utf-8"?>
 <ds:datastoreItem xmlns:ds="http://schemas.openxmlformats.org/officeDocument/2006/customXml" ds:itemID="{31F8A3E4-C91A-4CED-B7DA-005492596042}">
   <ds:schemaRefs>
     <ds:schemaRef ds:uri="http://schemas.microsoft.com/office/2006/metadata/contentType"/>
@@ -4154,24 +3774,24 @@
 </ds:datastoreItem>
 </file>
 
-<file path=customXml/itemProps2.xml><?xml version="1.0" encoding="utf-8"?>
+<file path=customXml/itemProps3.xml><?xml version="1.0" encoding="utf-8"?>
 <ds:datastoreItem xmlns:ds="http://schemas.openxmlformats.org/officeDocument/2006/customXml" ds:itemID="{F00DC122-4526-4E8D-8F14-B9CA229D1897}">
   <ds:schemaRefs>
+    <ds:schemaRef ds:uri="http://schemas.microsoft.com/office/2006/metadata/properties"/>
+    <ds:schemaRef ds:uri="e383356d-2d27-4dd1-8438-77e4b4ad5d40"/>
+    <ds:schemaRef ds:uri="http://purl.org/dc/dcmitype/"/>
+    <ds:schemaRef ds:uri="http://purl.org/dc/elements/1.1/"/>
+    <ds:schemaRef ds:uri="http://www.w3.org/XML/1998/namespace"/>
     <ds:schemaRef ds:uri="http://schemas.microsoft.com/office/2006/documentManagement/types"/>
-    <ds:schemaRef ds:uri="http://schemas.microsoft.com/office/2006/metadata/properties"/>
-    <ds:schemaRef ds:uri="http://www.w3.org/XML/1998/namespace"/>
+    <ds:schemaRef ds:uri="http://purl.org/dc/terms/"/>
+    <ds:schemaRef ds:uri="http://schemas.microsoft.com/office/infopath/2007/PartnerControls"/>
+    <ds:schemaRef ds:uri="http://schemas.openxmlformats.org/package/2006/metadata/core-properties"/>
     <ds:schemaRef ds:uri="8db56d5e-3c94-462e-86a2-6f6f88c561f7"/>
-    <ds:schemaRef ds:uri="http://purl.org/dc/dcmitype/"/>
-    <ds:schemaRef ds:uri="http://schemas.microsoft.com/office/infopath/2007/PartnerControls"/>
-    <ds:schemaRef ds:uri="http://purl.org/dc/terms/"/>
-    <ds:schemaRef ds:uri="e383356d-2d27-4dd1-8438-77e4b4ad5d40"/>
-    <ds:schemaRef ds:uri="http://schemas.openxmlformats.org/package/2006/metadata/core-properties"/>
-    <ds:schemaRef ds:uri="http://purl.org/dc/elements/1.1/"/>
   </ds:schemaRefs>
 </ds:datastoreItem>
 </file>
 
-<file path=customXml/itemProps3.xml><?xml version="1.0" encoding="utf-8"?>
+<file path=customXml/itemProps4.xml><?xml version="1.0" encoding="utf-8"?>
 <ds:datastoreItem xmlns:ds="http://schemas.openxmlformats.org/officeDocument/2006/customXml" ds:itemID="{E4840EC5-C44B-467E-B43E-074EAFF15B57}">
   <ds:schemaRefs>
     <ds:schemaRef ds:uri="http://schemas.microsoft.com/sharepoint/v3/contenttype/forms"/>
